--- a/pan_findings.docx
+++ b/pan_findings.docx
@@ -5,15 +5,18 @@
   <w:body>
     <w:p>
       <w:pPr>
-        <w:pStyle w:val="DTabletitle"/>
-        <w:spacing w:after="240"/>
+        <w:pStyle w:val="ussfindingstitle"/>
+        <w:spacing w:after="165"/>
         <w:rPr>
+          <w:rFonts w:ascii="Arial" w:eastAsia="Arial" w:hAnsi="Arial" w:cs="Arial"/>
           <w:b/>
           <w:bCs/>
+          <w:sz w:val="17"/>
+          <w:szCs w:val="17"/>
         </w:rPr>
       </w:pPr>
       <w:r>
-        <w:t>Supplement Table. Pancreas Findings on Ultrasound(n=1784)</w:t>
+        <w:t>Supplement Table. Pancreas Findings on Ultrasound(n=1621)</w:t>
       </w:r>
     </w:p>
     <w:tbl>
@@ -28,10 +31,10 @@
         <w:tblLook w:val="05E0"/>
       </w:tblPr>
       <w:tblGrid>
-        <w:gridCol w:w="2693"/>
-        <w:gridCol w:w="1852"/>
-        <w:gridCol w:w="1852"/>
-        <w:gridCol w:w="1147"/>
+        <w:gridCol w:w="1850"/>
+        <w:gridCol w:w="1046"/>
+        <w:gridCol w:w="1046"/>
+        <w:gridCol w:w="643"/>
       </w:tblGrid>
       <w:tr>
         <w:tblPrEx>
@@ -44,29 +47,29 @@
             </w:tcBorders>
             <w:noWrap w:val="0"/>
             <w:tcMar>
-              <w:top w:w="200" w:type="dxa"/>
-              <w:left w:w="205" w:type="dxa"/>
-              <w:bottom w:w="200" w:type="dxa"/>
-              <w:right w:w="205" w:type="dxa"/>
-            </w:tcMar>
-            <w:vAlign w:val="bottom"/>
-            <w:hideMark/>
-          </w:tcPr>
-          <w:p>
-            <w:pPr>
-              <w:jc w:val="right"/>
-              <w:rPr>
-                <w:b w:val="0"/>
-                <w:bCs w:val="0"/>
-                <w:i w:val="0"/>
-                <w:iCs w:val="0"/>
-                <w:smallCaps w:val="0"/>
-                <w:color w:val="000000"/>
-              </w:rPr>
-            </w:pPr>
-            <w:r>
-              <w:rPr>
-                <w:rStyle w:val="DTable111span"/>
+              <w:top w:w="30" w:type="dxa"/>
+              <w:left w:w="35" w:type="dxa"/>
+              <w:bottom w:w="30" w:type="dxa"/>
+              <w:right w:w="35" w:type="dxa"/>
+            </w:tcMar>
+            <w:vAlign w:val="bottom"/>
+            <w:hideMark/>
+          </w:tcPr>
+          <w:p>
+            <w:pPr>
+              <w:jc w:val="right"/>
+              <w:rPr>
+                <w:b w:val="0"/>
+                <w:bCs w:val="0"/>
+                <w:i w:val="0"/>
+                <w:iCs w:val="0"/>
+                <w:smallCaps w:val="0"/>
+                <w:color w:val="000000"/>
+              </w:rPr>
+            </w:pPr>
+            <w:r>
+              <w:rPr>
+                <w:rStyle w:val="ussfindings111span"/>
                 <w:b w:val="0"/>
                 <w:bCs w:val="0"/>
                 <w:i w:val="0"/>
@@ -85,10 +88,10 @@
             </w:tcBorders>
             <w:noWrap w:val="0"/>
             <w:tcMar>
-              <w:top w:w="200" w:type="dxa"/>
-              <w:left w:w="205" w:type="dxa"/>
-              <w:bottom w:w="200" w:type="dxa"/>
-              <w:right w:w="205" w:type="dxa"/>
+              <w:top w:w="30" w:type="dxa"/>
+              <w:left w:w="35" w:type="dxa"/>
+              <w:bottom w:w="30" w:type="dxa"/>
+              <w:right w:w="35" w:type="dxa"/>
             </w:tcMar>
             <w:vAlign w:val="bottom"/>
             <w:hideMark/>
@@ -107,7 +110,7 @@
             </w:pPr>
             <w:r>
               <w:rPr>
-                <w:rStyle w:val="DTable112span"/>
+                <w:rStyle w:val="ussfindings112span"/>
                 <w:b w:val="0"/>
                 <w:bCs w:val="0"/>
                 <w:i w:val="0"/>
@@ -126,10 +129,10 @@
             </w:tcBorders>
             <w:noWrap w:val="0"/>
             <w:tcMar>
-              <w:top w:w="200" w:type="dxa"/>
-              <w:left w:w="205" w:type="dxa"/>
-              <w:bottom w:w="200" w:type="dxa"/>
-              <w:right w:w="205" w:type="dxa"/>
+              <w:top w:w="30" w:type="dxa"/>
+              <w:left w:w="35" w:type="dxa"/>
+              <w:bottom w:w="30" w:type="dxa"/>
+              <w:right w:w="35" w:type="dxa"/>
             </w:tcMar>
             <w:vAlign w:val="bottom"/>
             <w:hideMark/>
@@ -148,7 +151,7 @@
             </w:pPr>
             <w:r>
               <w:rPr>
-                <w:rStyle w:val="DTable113span"/>
+                <w:rStyle w:val="ussfindings113span"/>
                 <w:b w:val="0"/>
                 <w:bCs w:val="0"/>
                 <w:i w:val="0"/>
@@ -167,10 +170,10 @@
             </w:tcBorders>
             <w:noWrap w:val="0"/>
             <w:tcMar>
-              <w:top w:w="200" w:type="dxa"/>
-              <w:left w:w="205" w:type="dxa"/>
-              <w:bottom w:w="200" w:type="dxa"/>
-              <w:right w:w="205" w:type="dxa"/>
+              <w:top w:w="30" w:type="dxa"/>
+              <w:left w:w="35" w:type="dxa"/>
+              <w:bottom w:w="30" w:type="dxa"/>
+              <w:right w:w="35" w:type="dxa"/>
             </w:tcMar>
             <w:vAlign w:val="bottom"/>
             <w:hideMark/>
@@ -189,7 +192,7 @@
             </w:pPr>
             <w:r>
               <w:rPr>
-                <w:rStyle w:val="DTable114span"/>
+                <w:rStyle w:val="ussfindings114span"/>
                 <w:b w:val="0"/>
                 <w:bCs w:val="0"/>
                 <w:i w:val="0"/>
@@ -213,10 +216,10 @@
             </w:tcBorders>
             <w:noWrap w:val="0"/>
             <w:tcMar>
-              <w:top w:w="200" w:type="dxa"/>
-              <w:left w:w="205" w:type="dxa"/>
-              <w:bottom w:w="200" w:type="dxa"/>
-              <w:right w:w="205" w:type="dxa"/>
+              <w:top w:w="30" w:type="dxa"/>
+              <w:left w:w="35" w:type="dxa"/>
+              <w:bottom w:w="30" w:type="dxa"/>
+              <w:right w:w="35" w:type="dxa"/>
             </w:tcMar>
             <w:vAlign w:val="bottom"/>
             <w:hideMark/>
@@ -235,7 +238,7 @@
             </w:pPr>
             <w:r>
               <w:rPr>
-                <w:rStyle w:val="DTable121span"/>
+                <w:rStyle w:val="ussfindings121span"/>
                 <w:b w:val="0"/>
                 <w:bCs w:val="0"/>
                 <w:i w:val="0"/>
@@ -254,37 +257,37 @@
             </w:tcBorders>
             <w:noWrap w:val="0"/>
             <w:tcMar>
-              <w:top w:w="200" w:type="dxa"/>
-              <w:left w:w="205" w:type="dxa"/>
-              <w:bottom w:w="200" w:type="dxa"/>
-              <w:right w:w="205" w:type="dxa"/>
-            </w:tcMar>
-            <w:vAlign w:val="bottom"/>
-            <w:hideMark/>
-          </w:tcPr>
-          <w:p>
-            <w:pPr>
-              <w:jc w:val="right"/>
-              <w:rPr>
-                <w:b w:val="0"/>
-                <w:bCs w:val="0"/>
-                <w:i w:val="0"/>
-                <w:iCs w:val="0"/>
-                <w:smallCaps w:val="0"/>
-                <w:color w:val="000000"/>
-              </w:rPr>
-            </w:pPr>
-            <w:r>
-              <w:rPr>
-                <w:rStyle w:val="DTable122span"/>
-                <w:b w:val="0"/>
-                <w:bCs w:val="0"/>
-                <w:i w:val="0"/>
-                <w:iCs w:val="0"/>
-                <w:smallCaps w:val="0"/>
-                <w:color w:val="000000"/>
-              </w:rPr>
-              <w:t xml:space="preserve">1,101 (51.9%) </w:t>
+              <w:top w:w="30" w:type="dxa"/>
+              <w:left w:w="35" w:type="dxa"/>
+              <w:bottom w:w="30" w:type="dxa"/>
+              <w:right w:w="35" w:type="dxa"/>
+            </w:tcMar>
+            <w:vAlign w:val="bottom"/>
+            <w:hideMark/>
+          </w:tcPr>
+          <w:p>
+            <w:pPr>
+              <w:jc w:val="right"/>
+              <w:rPr>
+                <w:b w:val="0"/>
+                <w:bCs w:val="0"/>
+                <w:i w:val="0"/>
+                <w:iCs w:val="0"/>
+                <w:smallCaps w:val="0"/>
+                <w:color w:val="000000"/>
+              </w:rPr>
+            </w:pPr>
+            <w:r>
+              <w:rPr>
+                <w:rStyle w:val="ussfindings122span"/>
+                <w:b w:val="0"/>
+                <w:bCs w:val="0"/>
+                <w:i w:val="0"/>
+                <w:iCs w:val="0"/>
+                <w:smallCaps w:val="0"/>
+                <w:color w:val="000000"/>
+              </w:rPr>
+              <w:t xml:space="preserve">752 (46.4%) </w:t>
             </w:r>
           </w:p>
         </w:tc>
@@ -295,37 +298,37 @@
             </w:tcBorders>
             <w:noWrap w:val="0"/>
             <w:tcMar>
-              <w:top w:w="200" w:type="dxa"/>
-              <w:left w:w="205" w:type="dxa"/>
-              <w:bottom w:w="200" w:type="dxa"/>
-              <w:right w:w="205" w:type="dxa"/>
-            </w:tcMar>
-            <w:vAlign w:val="bottom"/>
-            <w:hideMark/>
-          </w:tcPr>
-          <w:p>
-            <w:pPr>
-              <w:jc w:val="right"/>
-              <w:rPr>
-                <w:b w:val="0"/>
-                <w:bCs w:val="0"/>
-                <w:i w:val="0"/>
-                <w:iCs w:val="0"/>
-                <w:smallCaps w:val="0"/>
-                <w:color w:val="000000"/>
-              </w:rPr>
-            </w:pPr>
-            <w:r>
-              <w:rPr>
-                <w:rStyle w:val="DTable123span"/>
-                <w:b w:val="0"/>
-                <w:bCs w:val="0"/>
-                <w:i w:val="0"/>
-                <w:iCs w:val="0"/>
-                <w:smallCaps w:val="0"/>
-                <w:color w:val="000000"/>
-              </w:rPr>
-              <w:t xml:space="preserve">1,021 (48.1%) </w:t>
+              <w:top w:w="30" w:type="dxa"/>
+              <w:left w:w="35" w:type="dxa"/>
+              <w:bottom w:w="30" w:type="dxa"/>
+              <w:right w:w="35" w:type="dxa"/>
+            </w:tcMar>
+            <w:vAlign w:val="bottom"/>
+            <w:hideMark/>
+          </w:tcPr>
+          <w:p>
+            <w:pPr>
+              <w:jc w:val="right"/>
+              <w:rPr>
+                <w:b w:val="0"/>
+                <w:bCs w:val="0"/>
+                <w:i w:val="0"/>
+                <w:iCs w:val="0"/>
+                <w:smallCaps w:val="0"/>
+                <w:color w:val="000000"/>
+              </w:rPr>
+            </w:pPr>
+            <w:r>
+              <w:rPr>
+                <w:rStyle w:val="ussfindings123span"/>
+                <w:b w:val="0"/>
+                <w:bCs w:val="0"/>
+                <w:i w:val="0"/>
+                <w:iCs w:val="0"/>
+                <w:smallCaps w:val="0"/>
+                <w:color w:val="000000"/>
+              </w:rPr>
+              <w:t xml:space="preserve">869 (53.6%) </w:t>
             </w:r>
           </w:p>
         </w:tc>
@@ -336,10 +339,10 @@
             </w:tcBorders>
             <w:noWrap w:val="0"/>
             <w:tcMar>
-              <w:top w:w="200" w:type="dxa"/>
-              <w:left w:w="205" w:type="dxa"/>
-              <w:bottom w:w="200" w:type="dxa"/>
-              <w:right w:w="205" w:type="dxa"/>
+              <w:top w:w="30" w:type="dxa"/>
+              <w:left w:w="35" w:type="dxa"/>
+              <w:bottom w:w="30" w:type="dxa"/>
+              <w:right w:w="35" w:type="dxa"/>
             </w:tcMar>
             <w:vAlign w:val="bottom"/>
             <w:hideMark/>
@@ -367,10 +370,10 @@
           <w:tcPr>
             <w:noWrap w:val="0"/>
             <w:tcMar>
-              <w:top w:w="200" w:type="dxa"/>
-              <w:left w:w="205" w:type="dxa"/>
-              <w:bottom w:w="200" w:type="dxa"/>
-              <w:right w:w="205" w:type="dxa"/>
+              <w:top w:w="30" w:type="dxa"/>
+              <w:left w:w="35" w:type="dxa"/>
+              <w:bottom w:w="30" w:type="dxa"/>
+              <w:right w:w="35" w:type="dxa"/>
             </w:tcMar>
             <w:vAlign w:val="bottom"/>
             <w:hideMark/>
@@ -389,7 +392,7 @@
             </w:pPr>
             <w:r>
               <w:rPr>
-                <w:rStyle w:val="DTable131span"/>
+                <w:rStyle w:val="ussfindings131span"/>
                 <w:b w:val="0"/>
                 <w:bCs w:val="0"/>
                 <w:i w:val="0"/>
@@ -405,67 +408,67 @@
           <w:tcPr>
             <w:noWrap w:val="0"/>
             <w:tcMar>
-              <w:top w:w="200" w:type="dxa"/>
-              <w:left w:w="205" w:type="dxa"/>
-              <w:bottom w:w="200" w:type="dxa"/>
-              <w:right w:w="205" w:type="dxa"/>
-            </w:tcMar>
-            <w:vAlign w:val="bottom"/>
-            <w:hideMark/>
-          </w:tcPr>
-          <w:p>
-            <w:pPr>
-              <w:jc w:val="right"/>
-              <w:rPr>
-                <w:b w:val="0"/>
-                <w:bCs w:val="0"/>
-                <w:i w:val="0"/>
-                <w:iCs w:val="0"/>
-                <w:smallCaps w:val="0"/>
-                <w:color w:val="000000"/>
-              </w:rPr>
-            </w:pPr>
-            <w:r>
-              <w:rPr>
-                <w:rStyle w:val="DTable132span"/>
-                <w:b w:val="0"/>
-                <w:bCs w:val="0"/>
-                <w:i w:val="0"/>
-                <w:iCs w:val="0"/>
-                <w:smallCaps w:val="0"/>
-                <w:color w:val="000000"/>
-              </w:rPr>
-              <w:t xml:space="preserve">11 (1.3%) </w:t>
-            </w:r>
-          </w:p>
-        </w:tc>
-        <w:tc>
-          <w:tcPr>
-            <w:noWrap w:val="0"/>
-            <w:tcMar>
-              <w:top w:w="200" w:type="dxa"/>
-              <w:left w:w="205" w:type="dxa"/>
-              <w:bottom w:w="200" w:type="dxa"/>
-              <w:right w:w="205" w:type="dxa"/>
-            </w:tcMar>
-            <w:vAlign w:val="bottom"/>
-            <w:hideMark/>
-          </w:tcPr>
-          <w:p>
-            <w:pPr>
-              <w:jc w:val="right"/>
-              <w:rPr>
-                <w:b w:val="0"/>
-                <w:bCs w:val="0"/>
-                <w:i w:val="0"/>
-                <w:iCs w:val="0"/>
-                <w:smallCaps w:val="0"/>
-                <w:color w:val="000000"/>
-              </w:rPr>
-            </w:pPr>
-            <w:r>
-              <w:rPr>
-                <w:rStyle w:val="DTable133span"/>
+              <w:top w:w="30" w:type="dxa"/>
+              <w:left w:w="35" w:type="dxa"/>
+              <w:bottom w:w="30" w:type="dxa"/>
+              <w:right w:w="35" w:type="dxa"/>
+            </w:tcMar>
+            <w:vAlign w:val="bottom"/>
+            <w:hideMark/>
+          </w:tcPr>
+          <w:p>
+            <w:pPr>
+              <w:jc w:val="right"/>
+              <w:rPr>
+                <w:b w:val="0"/>
+                <w:bCs w:val="0"/>
+                <w:i w:val="0"/>
+                <w:iCs w:val="0"/>
+                <w:smallCaps w:val="0"/>
+                <w:color w:val="000000"/>
+              </w:rPr>
+            </w:pPr>
+            <w:r>
+              <w:rPr>
+                <w:rStyle w:val="ussfindings132span"/>
+                <w:b w:val="0"/>
+                <w:bCs w:val="0"/>
+                <w:i w:val="0"/>
+                <w:iCs w:val="0"/>
+                <w:smallCaps w:val="0"/>
+                <w:color w:val="000000"/>
+              </w:rPr>
+              <w:t xml:space="preserve">11 (1.5%) </w:t>
+            </w:r>
+          </w:p>
+        </w:tc>
+        <w:tc>
+          <w:tcPr>
+            <w:noWrap w:val="0"/>
+            <w:tcMar>
+              <w:top w:w="30" w:type="dxa"/>
+              <w:left w:w="35" w:type="dxa"/>
+              <w:bottom w:w="30" w:type="dxa"/>
+              <w:right w:w="35" w:type="dxa"/>
+            </w:tcMar>
+            <w:vAlign w:val="bottom"/>
+            <w:hideMark/>
+          </w:tcPr>
+          <w:p>
+            <w:pPr>
+              <w:jc w:val="right"/>
+              <w:rPr>
+                <w:b w:val="0"/>
+                <w:bCs w:val="0"/>
+                <w:i w:val="0"/>
+                <w:iCs w:val="0"/>
+                <w:smallCaps w:val="0"/>
+                <w:color w:val="000000"/>
+              </w:rPr>
+            </w:pPr>
+            <w:r>
+              <w:rPr>
+                <w:rStyle w:val="ussfindings133span"/>
                 <w:b w:val="0"/>
                 <w:bCs w:val="0"/>
                 <w:i w:val="0"/>
@@ -481,37 +484,37 @@
           <w:tcPr>
             <w:noWrap w:val="0"/>
             <w:tcMar>
-              <w:top w:w="200" w:type="dxa"/>
-              <w:left w:w="205" w:type="dxa"/>
-              <w:bottom w:w="200" w:type="dxa"/>
-              <w:right w:w="205" w:type="dxa"/>
-            </w:tcMar>
-            <w:vAlign w:val="bottom"/>
-            <w:hideMark/>
-          </w:tcPr>
-          <w:p>
-            <w:pPr>
-              <w:jc w:val="right"/>
-              <w:rPr>
-                <w:b w:val="0"/>
-                <w:bCs w:val="0"/>
-                <w:i w:val="0"/>
-                <w:iCs w:val="0"/>
-                <w:smallCaps w:val="0"/>
-                <w:color w:val="000000"/>
-              </w:rPr>
-            </w:pPr>
-            <w:r>
-              <w:rPr>
-                <w:rStyle w:val="DTable134span"/>
-                <w:b w:val="0"/>
-                <w:bCs w:val="0"/>
-                <w:i w:val="0"/>
-                <w:iCs w:val="0"/>
-                <w:smallCaps w:val="0"/>
-                <w:color w:val="000000"/>
-              </w:rPr>
-              <w:t xml:space="preserve">&lt;0.001 </w:t>
+              <w:top w:w="30" w:type="dxa"/>
+              <w:left w:w="35" w:type="dxa"/>
+              <w:bottom w:w="30" w:type="dxa"/>
+              <w:right w:w="35" w:type="dxa"/>
+            </w:tcMar>
+            <w:vAlign w:val="bottom"/>
+            <w:hideMark/>
+          </w:tcPr>
+          <w:p>
+            <w:pPr>
+              <w:jc w:val="right"/>
+              <w:rPr>
+                <w:b w:val="0"/>
+                <w:bCs w:val="0"/>
+                <w:i w:val="0"/>
+                <w:iCs w:val="0"/>
+                <w:smallCaps w:val="0"/>
+                <w:color w:val="000000"/>
+              </w:rPr>
+            </w:pPr>
+            <w:r>
+              <w:rPr>
+                <w:rStyle w:val="ussfindings134span"/>
+                <w:b w:val="0"/>
+                <w:bCs w:val="0"/>
+                <w:i w:val="0"/>
+                <w:iCs w:val="0"/>
+                <w:smallCaps w:val="0"/>
+                <w:color w:val="000000"/>
+              </w:rPr>
+              <w:t xml:space="preserve">0.384 </w:t>
             </w:r>
           </w:p>
         </w:tc>
@@ -524,10 +527,10 @@
           <w:tcPr>
             <w:noWrap w:val="0"/>
             <w:tcMar>
-              <w:top w:w="200" w:type="dxa"/>
-              <w:left w:w="205" w:type="dxa"/>
-              <w:bottom w:w="200" w:type="dxa"/>
-              <w:right w:w="205" w:type="dxa"/>
+              <w:top w:w="30" w:type="dxa"/>
+              <w:left w:w="35" w:type="dxa"/>
+              <w:bottom w:w="30" w:type="dxa"/>
+              <w:right w:w="35" w:type="dxa"/>
             </w:tcMar>
             <w:vAlign w:val="bottom"/>
             <w:hideMark/>
@@ -546,7 +549,7 @@
             </w:pPr>
             <w:r>
               <w:rPr>
-                <w:rStyle w:val="DTable141span"/>
+                <w:rStyle w:val="ussfindings141span"/>
                 <w:b w:val="0"/>
                 <w:bCs w:val="0"/>
                 <w:i w:val="0"/>
@@ -562,105 +565,105 @@
           <w:tcPr>
             <w:noWrap w:val="0"/>
             <w:tcMar>
-              <w:top w:w="200" w:type="dxa"/>
-              <w:left w:w="205" w:type="dxa"/>
-              <w:bottom w:w="200" w:type="dxa"/>
-              <w:right w:w="205" w:type="dxa"/>
-            </w:tcMar>
-            <w:vAlign w:val="bottom"/>
-            <w:hideMark/>
-          </w:tcPr>
-          <w:p>
-            <w:pPr>
-              <w:jc w:val="right"/>
-              <w:rPr>
-                <w:b w:val="0"/>
-                <w:bCs w:val="0"/>
-                <w:i w:val="0"/>
-                <w:iCs w:val="0"/>
-                <w:smallCaps w:val="0"/>
-                <w:color w:val="000000"/>
-              </w:rPr>
-            </w:pPr>
-            <w:r>
-              <w:rPr>
-                <w:rStyle w:val="DTable142span"/>
-                <w:b w:val="0"/>
-                <w:bCs w:val="0"/>
-                <w:i w:val="0"/>
-                <w:iCs w:val="0"/>
-                <w:smallCaps w:val="0"/>
-                <w:color w:val="000000"/>
-              </w:rPr>
-              <w:t xml:space="preserve">108 (12.9%) </w:t>
-            </w:r>
-          </w:p>
-        </w:tc>
-        <w:tc>
-          <w:tcPr>
-            <w:noWrap w:val="0"/>
-            <w:tcMar>
-              <w:top w:w="200" w:type="dxa"/>
-              <w:left w:w="205" w:type="dxa"/>
-              <w:bottom w:w="200" w:type="dxa"/>
-              <w:right w:w="205" w:type="dxa"/>
-            </w:tcMar>
-            <w:vAlign w:val="bottom"/>
-            <w:hideMark/>
-          </w:tcPr>
-          <w:p>
-            <w:pPr>
-              <w:jc w:val="right"/>
-              <w:rPr>
-                <w:b w:val="0"/>
-                <w:bCs w:val="0"/>
-                <w:i w:val="0"/>
-                <w:iCs w:val="0"/>
-                <w:smallCaps w:val="0"/>
-                <w:color w:val="000000"/>
-              </w:rPr>
-            </w:pPr>
-            <w:r>
-              <w:rPr>
-                <w:rStyle w:val="DTable143span"/>
-                <w:b w:val="0"/>
-                <w:bCs w:val="0"/>
-                <w:i w:val="0"/>
-                <w:iCs w:val="0"/>
-                <w:smallCaps w:val="0"/>
-                <w:color w:val="000000"/>
-              </w:rPr>
-              <w:t xml:space="preserve">54 (6.0%) </w:t>
-            </w:r>
-          </w:p>
-        </w:tc>
-        <w:tc>
-          <w:tcPr>
-            <w:noWrap w:val="0"/>
-            <w:tcMar>
-              <w:top w:w="200" w:type="dxa"/>
-              <w:left w:w="205" w:type="dxa"/>
-              <w:bottom w:w="200" w:type="dxa"/>
-              <w:right w:w="205" w:type="dxa"/>
-            </w:tcMar>
-            <w:vAlign w:val="bottom"/>
-            <w:hideMark/>
-          </w:tcPr>
-          <w:p>
-            <w:pPr>
-              <w:jc w:val="right"/>
-              <w:rPr>
-                <w:b w:val="0"/>
-                <w:bCs w:val="0"/>
-                <w:i w:val="0"/>
-                <w:iCs w:val="0"/>
-                <w:smallCaps w:val="0"/>
-                <w:color w:val="000000"/>
-              </w:rPr>
-            </w:pPr>
-            <w:r>
-              <w:rPr>
-                <w:rStyle w:val="DTable144span"/>
+              <w:top w:w="30" w:type="dxa"/>
+              <w:left w:w="35" w:type="dxa"/>
+              <w:bottom w:w="30" w:type="dxa"/>
+              <w:right w:w="35" w:type="dxa"/>
+            </w:tcMar>
+            <w:vAlign w:val="bottom"/>
+            <w:hideMark/>
+          </w:tcPr>
+          <w:p>
+            <w:pPr>
+              <w:jc w:val="right"/>
+              <w:rPr>
+                <w:b w:val="0"/>
+                <w:bCs w:val="0"/>
+                <w:i w:val="0"/>
+                <w:iCs w:val="0"/>
+                <w:smallCaps w:val="0"/>
+                <w:color w:val="000000"/>
+              </w:rPr>
+            </w:pPr>
+            <w:r>
+              <w:rPr>
+                <w:rStyle w:val="ussfindings142span"/>
+                <w:b w:val="0"/>
+                <w:bCs w:val="0"/>
+                <w:i w:val="0"/>
+                <w:iCs w:val="0"/>
+                <w:smallCaps w:val="0"/>
+                <w:color w:val="000000"/>
+              </w:rPr>
+              <w:t xml:space="preserve">106 (14.2%) </w:t>
+            </w:r>
+          </w:p>
+        </w:tc>
+        <w:tc>
+          <w:tcPr>
+            <w:noWrap w:val="0"/>
+            <w:tcMar>
+              <w:top w:w="30" w:type="dxa"/>
+              <w:left w:w="35" w:type="dxa"/>
+              <w:bottom w:w="30" w:type="dxa"/>
+              <w:right w:w="35" w:type="dxa"/>
+            </w:tcMar>
+            <w:vAlign w:val="bottom"/>
+            <w:hideMark/>
+          </w:tcPr>
+          <w:p>
+            <w:pPr>
+              <w:jc w:val="right"/>
+              <w:rPr>
+                <w:b w:val="0"/>
+                <w:bCs w:val="0"/>
+                <w:i w:val="0"/>
+                <w:iCs w:val="0"/>
+                <w:smallCaps w:val="0"/>
+                <w:color w:val="000000"/>
+              </w:rPr>
+            </w:pPr>
+            <w:r>
+              <w:rPr>
+                <w:rStyle w:val="ussfindings143span"/>
+                <w:b w:val="0"/>
+                <w:bCs w:val="0"/>
+                <w:i w:val="0"/>
+                <w:iCs w:val="0"/>
+                <w:smallCaps w:val="0"/>
+                <w:color w:val="000000"/>
+              </w:rPr>
+              <w:t xml:space="preserve">50 (5.8%) </w:t>
+            </w:r>
+          </w:p>
+        </w:tc>
+        <w:tc>
+          <w:tcPr>
+            <w:noWrap w:val="0"/>
+            <w:tcMar>
+              <w:top w:w="30" w:type="dxa"/>
+              <w:left w:w="35" w:type="dxa"/>
+              <w:bottom w:w="30" w:type="dxa"/>
+              <w:right w:w="35" w:type="dxa"/>
+            </w:tcMar>
+            <w:vAlign w:val="bottom"/>
+            <w:hideMark/>
+          </w:tcPr>
+          <w:p>
+            <w:pPr>
+              <w:jc w:val="right"/>
+              <w:rPr>
+                <w:b w:val="0"/>
+                <w:bCs w:val="0"/>
+                <w:i w:val="0"/>
+                <w:iCs w:val="0"/>
+                <w:smallCaps w:val="0"/>
+                <w:color w:val="000000"/>
+              </w:rPr>
+            </w:pPr>
+            <w:r>
+              <w:rPr>
+                <w:rStyle w:val="ussfindings144span"/>
                 <w:b w:val="0"/>
                 <w:bCs w:val="0"/>
                 <w:i w:val="0"/>
@@ -681,10 +684,10 @@
           <w:tcPr>
             <w:noWrap w:val="0"/>
             <w:tcMar>
-              <w:top w:w="200" w:type="dxa"/>
-              <w:left w:w="205" w:type="dxa"/>
-              <w:bottom w:w="200" w:type="dxa"/>
-              <w:right w:w="205" w:type="dxa"/>
+              <w:top w:w="30" w:type="dxa"/>
+              <w:left w:w="35" w:type="dxa"/>
+              <w:bottom w:w="30" w:type="dxa"/>
+              <w:right w:w="35" w:type="dxa"/>
             </w:tcMar>
             <w:vAlign w:val="bottom"/>
             <w:hideMark/>
@@ -703,7 +706,7 @@
             </w:pPr>
             <w:r>
               <w:rPr>
-                <w:rStyle w:val="DTable151span"/>
+                <w:rStyle w:val="ussfindings151span"/>
                 <w:b w:val="0"/>
                 <w:bCs w:val="0"/>
                 <w:i w:val="0"/>
@@ -719,113 +722,113 @@
           <w:tcPr>
             <w:noWrap w:val="0"/>
             <w:tcMar>
-              <w:top w:w="200" w:type="dxa"/>
-              <w:left w:w="205" w:type="dxa"/>
-              <w:bottom w:w="200" w:type="dxa"/>
-              <w:right w:w="205" w:type="dxa"/>
-            </w:tcMar>
-            <w:vAlign w:val="bottom"/>
-            <w:hideMark/>
-          </w:tcPr>
-          <w:p>
-            <w:pPr>
-              <w:jc w:val="right"/>
-              <w:rPr>
-                <w:b w:val="0"/>
-                <w:bCs w:val="0"/>
-                <w:i w:val="0"/>
-                <w:iCs w:val="0"/>
-                <w:smallCaps w:val="0"/>
-                <w:color w:val="000000"/>
-              </w:rPr>
-            </w:pPr>
-            <w:r>
-              <w:rPr>
-                <w:rStyle w:val="DTable152span"/>
-                <w:b w:val="0"/>
-                <w:bCs w:val="0"/>
-                <w:i w:val="0"/>
-                <w:iCs w:val="0"/>
-                <w:smallCaps w:val="0"/>
-                <w:color w:val="000000"/>
-              </w:rPr>
-              <w:t xml:space="preserve">104 (97.2%) </w:t>
-            </w:r>
-          </w:p>
-        </w:tc>
-        <w:tc>
-          <w:tcPr>
-            <w:noWrap w:val="0"/>
-            <w:tcMar>
-              <w:top w:w="200" w:type="dxa"/>
-              <w:left w:w="205" w:type="dxa"/>
-              <w:bottom w:w="200" w:type="dxa"/>
-              <w:right w:w="205" w:type="dxa"/>
-            </w:tcMar>
-            <w:vAlign w:val="bottom"/>
-            <w:hideMark/>
-          </w:tcPr>
-          <w:p>
-            <w:pPr>
-              <w:jc w:val="right"/>
-              <w:rPr>
-                <w:b w:val="0"/>
-                <w:bCs w:val="0"/>
-                <w:i w:val="0"/>
-                <w:iCs w:val="0"/>
-                <w:smallCaps w:val="0"/>
-                <w:color w:val="000000"/>
-              </w:rPr>
-            </w:pPr>
-            <w:r>
-              <w:rPr>
-                <w:rStyle w:val="DTable153span"/>
-                <w:b w:val="0"/>
-                <w:bCs w:val="0"/>
-                <w:i w:val="0"/>
-                <w:iCs w:val="0"/>
-                <w:smallCaps w:val="0"/>
-                <w:color w:val="000000"/>
-              </w:rPr>
-              <w:t xml:space="preserve">51 (91.1%) </w:t>
-            </w:r>
-          </w:p>
-        </w:tc>
-        <w:tc>
-          <w:tcPr>
-            <w:noWrap w:val="0"/>
-            <w:tcMar>
-              <w:top w:w="200" w:type="dxa"/>
-              <w:left w:w="205" w:type="dxa"/>
-              <w:bottom w:w="200" w:type="dxa"/>
-              <w:right w:w="205" w:type="dxa"/>
-            </w:tcMar>
-            <w:vAlign w:val="bottom"/>
-            <w:hideMark/>
-          </w:tcPr>
-          <w:p>
-            <w:pPr>
-              <w:jc w:val="right"/>
-              <w:rPr>
-                <w:b w:val="0"/>
-                <w:bCs w:val="0"/>
-                <w:i w:val="0"/>
-                <w:iCs w:val="0"/>
-                <w:smallCaps w:val="0"/>
-                <w:color w:val="000000"/>
-              </w:rPr>
-            </w:pPr>
-            <w:r>
-              <w:rPr>
-                <w:rStyle w:val="DTable154span"/>
-                <w:b w:val="0"/>
-                <w:bCs w:val="0"/>
-                <w:i w:val="0"/>
-                <w:iCs w:val="0"/>
-                <w:smallCaps w:val="0"/>
-                <w:color w:val="000000"/>
-              </w:rPr>
-              <w:t xml:space="preserve">0.086 </w:t>
+              <w:top w:w="30" w:type="dxa"/>
+              <w:left w:w="35" w:type="dxa"/>
+              <w:bottom w:w="30" w:type="dxa"/>
+              <w:right w:w="35" w:type="dxa"/>
+            </w:tcMar>
+            <w:vAlign w:val="bottom"/>
+            <w:hideMark/>
+          </w:tcPr>
+          <w:p>
+            <w:pPr>
+              <w:jc w:val="right"/>
+              <w:rPr>
+                <w:b w:val="0"/>
+                <w:bCs w:val="0"/>
+                <w:i w:val="0"/>
+                <w:iCs w:val="0"/>
+                <w:smallCaps w:val="0"/>
+                <w:color w:val="000000"/>
+              </w:rPr>
+            </w:pPr>
+            <w:r>
+              <w:rPr>
+                <w:rStyle w:val="ussfindings152span"/>
+                <w:b w:val="0"/>
+                <w:bCs w:val="0"/>
+                <w:i w:val="0"/>
+                <w:iCs w:val="0"/>
+                <w:smallCaps w:val="0"/>
+                <w:color w:val="000000"/>
+              </w:rPr>
+              <w:t xml:space="preserve">102 (97.1%) </w:t>
+            </w:r>
+          </w:p>
+        </w:tc>
+        <w:tc>
+          <w:tcPr>
+            <w:noWrap w:val="0"/>
+            <w:tcMar>
+              <w:top w:w="30" w:type="dxa"/>
+              <w:left w:w="35" w:type="dxa"/>
+              <w:bottom w:w="30" w:type="dxa"/>
+              <w:right w:w="35" w:type="dxa"/>
+            </w:tcMar>
+            <w:vAlign w:val="bottom"/>
+            <w:hideMark/>
+          </w:tcPr>
+          <w:p>
+            <w:pPr>
+              <w:jc w:val="right"/>
+              <w:rPr>
+                <w:b w:val="0"/>
+                <w:bCs w:val="0"/>
+                <w:i w:val="0"/>
+                <w:iCs w:val="0"/>
+                <w:smallCaps w:val="0"/>
+                <w:color w:val="000000"/>
+              </w:rPr>
+            </w:pPr>
+            <w:r>
+              <w:rPr>
+                <w:rStyle w:val="ussfindings153span"/>
+                <w:b w:val="0"/>
+                <w:bCs w:val="0"/>
+                <w:i w:val="0"/>
+                <w:iCs w:val="0"/>
+                <w:smallCaps w:val="0"/>
+                <w:color w:val="000000"/>
+              </w:rPr>
+              <w:t xml:space="preserve">47 (90.4%) </w:t>
+            </w:r>
+          </w:p>
+        </w:tc>
+        <w:tc>
+          <w:tcPr>
+            <w:noWrap w:val="0"/>
+            <w:tcMar>
+              <w:top w:w="30" w:type="dxa"/>
+              <w:left w:w="35" w:type="dxa"/>
+              <w:bottom w:w="30" w:type="dxa"/>
+              <w:right w:w="35" w:type="dxa"/>
+            </w:tcMar>
+            <w:vAlign w:val="bottom"/>
+            <w:hideMark/>
+          </w:tcPr>
+          <w:p>
+            <w:pPr>
+              <w:jc w:val="right"/>
+              <w:rPr>
+                <w:b w:val="0"/>
+                <w:bCs w:val="0"/>
+                <w:i w:val="0"/>
+                <w:iCs w:val="0"/>
+                <w:smallCaps w:val="0"/>
+                <w:color w:val="000000"/>
+              </w:rPr>
+            </w:pPr>
+            <w:r>
+              <w:rPr>
+                <w:rStyle w:val="ussfindings154span"/>
+                <w:b w:val="0"/>
+                <w:bCs w:val="0"/>
+                <w:i w:val="0"/>
+                <w:iCs w:val="0"/>
+                <w:smallCaps w:val="0"/>
+                <w:color w:val="000000"/>
+              </w:rPr>
+              <w:t xml:space="preserve">0.070 </w:t>
             </w:r>
           </w:p>
         </w:tc>
@@ -838,10 +841,10 @@
           <w:tcPr>
             <w:noWrap w:val="0"/>
             <w:tcMar>
-              <w:top w:w="200" w:type="dxa"/>
-              <w:left w:w="205" w:type="dxa"/>
-              <w:bottom w:w="200" w:type="dxa"/>
-              <w:right w:w="205" w:type="dxa"/>
+              <w:top w:w="30" w:type="dxa"/>
+              <w:left w:w="35" w:type="dxa"/>
+              <w:bottom w:w="30" w:type="dxa"/>
+              <w:right w:w="35" w:type="dxa"/>
             </w:tcMar>
             <w:vAlign w:val="bottom"/>
             <w:hideMark/>
@@ -860,7 +863,7 @@
             </w:pPr>
             <w:r>
               <w:rPr>
-                <w:rStyle w:val="DTable161span"/>
+                <w:rStyle w:val="ussfindings161span"/>
                 <w:b w:val="0"/>
                 <w:bCs w:val="0"/>
                 <w:i w:val="0"/>
@@ -876,67 +879,67 @@
           <w:tcPr>
             <w:noWrap w:val="0"/>
             <w:tcMar>
-              <w:top w:w="200" w:type="dxa"/>
-              <w:left w:w="205" w:type="dxa"/>
-              <w:bottom w:w="200" w:type="dxa"/>
-              <w:right w:w="205" w:type="dxa"/>
-            </w:tcMar>
-            <w:vAlign w:val="bottom"/>
-            <w:hideMark/>
-          </w:tcPr>
-          <w:p>
-            <w:pPr>
-              <w:jc w:val="right"/>
-              <w:rPr>
-                <w:b w:val="0"/>
-                <w:bCs w:val="0"/>
-                <w:i w:val="0"/>
-                <w:iCs w:val="0"/>
-                <w:smallCaps w:val="0"/>
-                <w:color w:val="000000"/>
-              </w:rPr>
-            </w:pPr>
-            <w:r>
-              <w:rPr>
-                <w:rStyle w:val="DTable162span"/>
-                <w:b w:val="0"/>
-                <w:bCs w:val="0"/>
-                <w:i w:val="0"/>
-                <w:iCs w:val="0"/>
-                <w:smallCaps w:val="0"/>
-                <w:color w:val="000000"/>
-              </w:rPr>
-              <w:t xml:space="preserve">3 (2.8%) </w:t>
-            </w:r>
-          </w:p>
-        </w:tc>
-        <w:tc>
-          <w:tcPr>
-            <w:noWrap w:val="0"/>
-            <w:tcMar>
-              <w:top w:w="200" w:type="dxa"/>
-              <w:left w:w="205" w:type="dxa"/>
-              <w:bottom w:w="200" w:type="dxa"/>
-              <w:right w:w="205" w:type="dxa"/>
-            </w:tcMar>
-            <w:vAlign w:val="bottom"/>
-            <w:hideMark/>
-          </w:tcPr>
-          <w:p>
-            <w:pPr>
-              <w:jc w:val="right"/>
-              <w:rPr>
-                <w:b w:val="0"/>
-                <w:bCs w:val="0"/>
-                <w:i w:val="0"/>
-                <w:iCs w:val="0"/>
-                <w:smallCaps w:val="0"/>
-                <w:color w:val="000000"/>
-              </w:rPr>
-            </w:pPr>
-            <w:r>
-              <w:rPr>
-                <w:rStyle w:val="DTable163span"/>
+              <w:top w:w="30" w:type="dxa"/>
+              <w:left w:w="35" w:type="dxa"/>
+              <w:bottom w:w="30" w:type="dxa"/>
+              <w:right w:w="35" w:type="dxa"/>
+            </w:tcMar>
+            <w:vAlign w:val="bottom"/>
+            <w:hideMark/>
+          </w:tcPr>
+          <w:p>
+            <w:pPr>
+              <w:jc w:val="right"/>
+              <w:rPr>
+                <w:b w:val="0"/>
+                <w:bCs w:val="0"/>
+                <w:i w:val="0"/>
+                <w:iCs w:val="0"/>
+                <w:smallCaps w:val="0"/>
+                <w:color w:val="000000"/>
+              </w:rPr>
+            </w:pPr>
+            <w:r>
+              <w:rPr>
+                <w:rStyle w:val="ussfindings162span"/>
+                <w:b w:val="0"/>
+                <w:bCs w:val="0"/>
+                <w:i w:val="0"/>
+                <w:iCs w:val="0"/>
+                <w:smallCaps w:val="0"/>
+                <w:color w:val="000000"/>
+              </w:rPr>
+              <w:t xml:space="preserve">3 (2.9%) </w:t>
+            </w:r>
+          </w:p>
+        </w:tc>
+        <w:tc>
+          <w:tcPr>
+            <w:noWrap w:val="0"/>
+            <w:tcMar>
+              <w:top w:w="30" w:type="dxa"/>
+              <w:left w:w="35" w:type="dxa"/>
+              <w:bottom w:w="30" w:type="dxa"/>
+              <w:right w:w="35" w:type="dxa"/>
+            </w:tcMar>
+            <w:vAlign w:val="bottom"/>
+            <w:hideMark/>
+          </w:tcPr>
+          <w:p>
+            <w:pPr>
+              <w:jc w:val="right"/>
+              <w:rPr>
+                <w:b w:val="0"/>
+                <w:bCs w:val="0"/>
+                <w:i w:val="0"/>
+                <w:iCs w:val="0"/>
+                <w:smallCaps w:val="0"/>
+                <w:color w:val="000000"/>
+              </w:rPr>
+            </w:pPr>
+            <w:r>
+              <w:rPr>
+                <w:rStyle w:val="ussfindings163span"/>
                 <w:b w:val="0"/>
                 <w:bCs w:val="0"/>
                 <w:i w:val="0"/>
@@ -952,37 +955,37 @@
           <w:tcPr>
             <w:noWrap w:val="0"/>
             <w:tcMar>
-              <w:top w:w="200" w:type="dxa"/>
-              <w:left w:w="205" w:type="dxa"/>
-              <w:bottom w:w="200" w:type="dxa"/>
-              <w:right w:w="205" w:type="dxa"/>
-            </w:tcMar>
-            <w:vAlign w:val="bottom"/>
-            <w:hideMark/>
-          </w:tcPr>
-          <w:p>
-            <w:pPr>
-              <w:jc w:val="right"/>
-              <w:rPr>
-                <w:b w:val="0"/>
-                <w:bCs w:val="0"/>
-                <w:i w:val="0"/>
-                <w:iCs w:val="0"/>
-                <w:smallCaps w:val="0"/>
-                <w:color w:val="000000"/>
-              </w:rPr>
-            </w:pPr>
-            <w:r>
-              <w:rPr>
-                <w:rStyle w:val="DTable164span"/>
-                <w:b w:val="0"/>
-                <w:bCs w:val="0"/>
-                <w:i w:val="0"/>
-                <w:iCs w:val="0"/>
-                <w:smallCaps w:val="0"/>
-                <w:color w:val="000000"/>
-              </w:rPr>
-              <w:t xml:space="preserve">0.552 </w:t>
+              <w:top w:w="30" w:type="dxa"/>
+              <w:left w:w="35" w:type="dxa"/>
+              <w:bottom w:w="30" w:type="dxa"/>
+              <w:right w:w="35" w:type="dxa"/>
+            </w:tcMar>
+            <w:vAlign w:val="bottom"/>
+            <w:hideMark/>
+          </w:tcPr>
+          <w:p>
+            <w:pPr>
+              <w:jc w:val="right"/>
+              <w:rPr>
+                <w:b w:val="0"/>
+                <w:bCs w:val="0"/>
+                <w:i w:val="0"/>
+                <w:iCs w:val="0"/>
+                <w:smallCaps w:val="0"/>
+                <w:color w:val="000000"/>
+              </w:rPr>
+            </w:pPr>
+            <w:r>
+              <w:rPr>
+                <w:rStyle w:val="ussfindings164span"/>
+                <w:b w:val="0"/>
+                <w:bCs w:val="0"/>
+                <w:i w:val="0"/>
+                <w:iCs w:val="0"/>
+                <w:smallCaps w:val="0"/>
+                <w:color w:val="000000"/>
+              </w:rPr>
+              <w:t xml:space="preserve">0.554 </w:t>
             </w:r>
           </w:p>
         </w:tc>
@@ -995,10 +998,10 @@
           <w:tcPr>
             <w:noWrap w:val="0"/>
             <w:tcMar>
-              <w:top w:w="200" w:type="dxa"/>
-              <w:left w:w="205" w:type="dxa"/>
-              <w:bottom w:w="200" w:type="dxa"/>
-              <w:right w:w="205" w:type="dxa"/>
+              <w:top w:w="30" w:type="dxa"/>
+              <w:left w:w="35" w:type="dxa"/>
+              <w:bottom w:w="30" w:type="dxa"/>
+              <w:right w:w="35" w:type="dxa"/>
             </w:tcMar>
             <w:vAlign w:val="bottom"/>
             <w:hideMark/>
@@ -1017,7 +1020,7 @@
             </w:pPr>
             <w:r>
               <w:rPr>
-                <w:rStyle w:val="DTable171span"/>
+                <w:rStyle w:val="ussfindings171span"/>
                 <w:b w:val="0"/>
                 <w:bCs w:val="0"/>
                 <w:i w:val="0"/>
@@ -1033,29 +1036,29 @@
           <w:tcPr>
             <w:noWrap w:val="0"/>
             <w:tcMar>
-              <w:top w:w="200" w:type="dxa"/>
-              <w:left w:w="205" w:type="dxa"/>
-              <w:bottom w:w="200" w:type="dxa"/>
-              <w:right w:w="205" w:type="dxa"/>
-            </w:tcMar>
-            <w:vAlign w:val="bottom"/>
-            <w:hideMark/>
-          </w:tcPr>
-          <w:p>
-            <w:pPr>
-              <w:jc w:val="right"/>
-              <w:rPr>
-                <w:b w:val="0"/>
-                <w:bCs w:val="0"/>
-                <w:i w:val="0"/>
-                <w:iCs w:val="0"/>
-                <w:smallCaps w:val="0"/>
-                <w:color w:val="000000"/>
-              </w:rPr>
-            </w:pPr>
-            <w:r>
-              <w:rPr>
-                <w:rStyle w:val="DTable172span"/>
+              <w:top w:w="30" w:type="dxa"/>
+              <w:left w:w="35" w:type="dxa"/>
+              <w:bottom w:w="30" w:type="dxa"/>
+              <w:right w:w="35" w:type="dxa"/>
+            </w:tcMar>
+            <w:vAlign w:val="bottom"/>
+            <w:hideMark/>
+          </w:tcPr>
+          <w:p>
+            <w:pPr>
+              <w:jc w:val="right"/>
+              <w:rPr>
+                <w:b w:val="0"/>
+                <w:bCs w:val="0"/>
+                <w:i w:val="0"/>
+                <w:iCs w:val="0"/>
+                <w:smallCaps w:val="0"/>
+                <w:color w:val="000000"/>
+              </w:rPr>
+            </w:pPr>
+            <w:r>
+              <w:rPr>
+                <w:rStyle w:val="ussfindings172span"/>
                 <w:b w:val="0"/>
                 <w:bCs w:val="0"/>
                 <w:i w:val="0"/>
@@ -1071,75 +1074,75 @@
           <w:tcPr>
             <w:noWrap w:val="0"/>
             <w:tcMar>
-              <w:top w:w="200" w:type="dxa"/>
-              <w:left w:w="205" w:type="dxa"/>
-              <w:bottom w:w="200" w:type="dxa"/>
-              <w:right w:w="205" w:type="dxa"/>
-            </w:tcMar>
-            <w:vAlign w:val="bottom"/>
-            <w:hideMark/>
-          </w:tcPr>
-          <w:p>
-            <w:pPr>
-              <w:jc w:val="right"/>
-              <w:rPr>
-                <w:b w:val="0"/>
-                <w:bCs w:val="0"/>
-                <w:i w:val="0"/>
-                <w:iCs w:val="0"/>
-                <w:smallCaps w:val="0"/>
-                <w:color w:val="000000"/>
-              </w:rPr>
-            </w:pPr>
-            <w:r>
-              <w:rPr>
-                <w:rStyle w:val="DTable173span"/>
-                <w:b w:val="0"/>
-                <w:bCs w:val="0"/>
-                <w:i w:val="0"/>
-                <w:iCs w:val="0"/>
-                <w:smallCaps w:val="0"/>
-                <w:color w:val="000000"/>
-              </w:rPr>
-              <w:t xml:space="preserve">2 (4.1%) </w:t>
-            </w:r>
-          </w:p>
-        </w:tc>
-        <w:tc>
-          <w:tcPr>
-            <w:noWrap w:val="0"/>
-            <w:tcMar>
-              <w:top w:w="200" w:type="dxa"/>
-              <w:left w:w="205" w:type="dxa"/>
-              <w:bottom w:w="200" w:type="dxa"/>
-              <w:right w:w="205" w:type="dxa"/>
-            </w:tcMar>
-            <w:vAlign w:val="bottom"/>
-            <w:hideMark/>
-          </w:tcPr>
-          <w:p>
-            <w:pPr>
-              <w:jc w:val="right"/>
-              <w:rPr>
-                <w:b w:val="0"/>
-                <w:bCs w:val="0"/>
-                <w:i w:val="0"/>
-                <w:iCs w:val="0"/>
-                <w:smallCaps w:val="0"/>
-                <w:color w:val="000000"/>
-              </w:rPr>
-            </w:pPr>
-            <w:r>
-              <w:rPr>
-                <w:rStyle w:val="DTable174span"/>
-                <w:b w:val="0"/>
-                <w:bCs w:val="0"/>
-                <w:i w:val="0"/>
-                <w:iCs w:val="0"/>
-                <w:smallCaps w:val="0"/>
-                <w:color w:val="000000"/>
-              </w:rPr>
-              <w:t xml:space="preserve">0.590 </w:t>
+              <w:top w:w="30" w:type="dxa"/>
+              <w:left w:w="35" w:type="dxa"/>
+              <w:bottom w:w="30" w:type="dxa"/>
+              <w:right w:w="35" w:type="dxa"/>
+            </w:tcMar>
+            <w:vAlign w:val="bottom"/>
+            <w:hideMark/>
+          </w:tcPr>
+          <w:p>
+            <w:pPr>
+              <w:jc w:val="right"/>
+              <w:rPr>
+                <w:b w:val="0"/>
+                <w:bCs w:val="0"/>
+                <w:i w:val="0"/>
+                <w:iCs w:val="0"/>
+                <w:smallCaps w:val="0"/>
+                <w:color w:val="000000"/>
+              </w:rPr>
+            </w:pPr>
+            <w:r>
+              <w:rPr>
+                <w:rStyle w:val="ussfindings173span"/>
+                <w:b w:val="0"/>
+                <w:bCs w:val="0"/>
+                <w:i w:val="0"/>
+                <w:iCs w:val="0"/>
+                <w:smallCaps w:val="0"/>
+                <w:color w:val="000000"/>
+              </w:rPr>
+              <w:t xml:space="preserve">2 (4.4%) </w:t>
+            </w:r>
+          </w:p>
+        </w:tc>
+        <w:tc>
+          <w:tcPr>
+            <w:noWrap w:val="0"/>
+            <w:tcMar>
+              <w:top w:w="30" w:type="dxa"/>
+              <w:left w:w="35" w:type="dxa"/>
+              <w:bottom w:w="30" w:type="dxa"/>
+              <w:right w:w="35" w:type="dxa"/>
+            </w:tcMar>
+            <w:vAlign w:val="bottom"/>
+            <w:hideMark/>
+          </w:tcPr>
+          <w:p>
+            <w:pPr>
+              <w:jc w:val="right"/>
+              <w:rPr>
+                <w:b w:val="0"/>
+                <w:bCs w:val="0"/>
+                <w:i w:val="0"/>
+                <w:iCs w:val="0"/>
+                <w:smallCaps w:val="0"/>
+                <w:color w:val="000000"/>
+              </w:rPr>
+            </w:pPr>
+            <w:r>
+              <w:rPr>
+                <w:rStyle w:val="ussfindings174span"/>
+                <w:b w:val="0"/>
+                <w:bCs w:val="0"/>
+                <w:i w:val="0"/>
+                <w:iCs w:val="0"/>
+                <w:smallCaps w:val="0"/>
+                <w:color w:val="000000"/>
+              </w:rPr>
+              <w:t xml:space="preserve">0.584 </w:t>
             </w:r>
           </w:p>
         </w:tc>
@@ -1152,10 +1155,10 @@
           <w:tcPr>
             <w:noWrap w:val="0"/>
             <w:tcMar>
-              <w:top w:w="200" w:type="dxa"/>
-              <w:left w:w="205" w:type="dxa"/>
-              <w:bottom w:w="200" w:type="dxa"/>
-              <w:right w:w="205" w:type="dxa"/>
+              <w:top w:w="30" w:type="dxa"/>
+              <w:left w:w="35" w:type="dxa"/>
+              <w:bottom w:w="30" w:type="dxa"/>
+              <w:right w:w="35" w:type="dxa"/>
             </w:tcMar>
             <w:vAlign w:val="bottom"/>
             <w:hideMark/>
@@ -1174,7 +1177,7 @@
             </w:pPr>
             <w:r>
               <w:rPr>
-                <w:rStyle w:val="DTable181span"/>
+                <w:rStyle w:val="ussfindings181span"/>
                 <w:b w:val="0"/>
                 <w:bCs w:val="0"/>
                 <w:i w:val="0"/>
@@ -1190,67 +1193,67 @@
           <w:tcPr>
             <w:noWrap w:val="0"/>
             <w:tcMar>
-              <w:top w:w="200" w:type="dxa"/>
-              <w:left w:w="205" w:type="dxa"/>
-              <w:bottom w:w="200" w:type="dxa"/>
-              <w:right w:w="205" w:type="dxa"/>
-            </w:tcMar>
-            <w:vAlign w:val="bottom"/>
-            <w:hideMark/>
-          </w:tcPr>
-          <w:p>
-            <w:pPr>
-              <w:jc w:val="right"/>
-              <w:rPr>
-                <w:b w:val="0"/>
-                <w:bCs w:val="0"/>
-                <w:i w:val="0"/>
-                <w:iCs w:val="0"/>
-                <w:smallCaps w:val="0"/>
-                <w:color w:val="000000"/>
-              </w:rPr>
-            </w:pPr>
-            <w:r>
-              <w:rPr>
-                <w:rStyle w:val="DTable182span"/>
-                <w:b w:val="0"/>
-                <w:bCs w:val="0"/>
-                <w:i w:val="0"/>
-                <w:iCs w:val="0"/>
-                <w:smallCaps w:val="0"/>
-                <w:color w:val="000000"/>
-              </w:rPr>
-              <w:t xml:space="preserve">2 (0.2%) </w:t>
-            </w:r>
-          </w:p>
-        </w:tc>
-        <w:tc>
-          <w:tcPr>
-            <w:noWrap w:val="0"/>
-            <w:tcMar>
-              <w:top w:w="200" w:type="dxa"/>
-              <w:left w:w="205" w:type="dxa"/>
-              <w:bottom w:w="200" w:type="dxa"/>
-              <w:right w:w="205" w:type="dxa"/>
-            </w:tcMar>
-            <w:vAlign w:val="bottom"/>
-            <w:hideMark/>
-          </w:tcPr>
-          <w:p>
-            <w:pPr>
-              <w:jc w:val="right"/>
-              <w:rPr>
-                <w:b w:val="0"/>
-                <w:bCs w:val="0"/>
-                <w:i w:val="0"/>
-                <w:iCs w:val="0"/>
-                <w:smallCaps w:val="0"/>
-                <w:color w:val="000000"/>
-              </w:rPr>
-            </w:pPr>
-            <w:r>
-              <w:rPr>
-                <w:rStyle w:val="DTable183span"/>
+              <w:top w:w="30" w:type="dxa"/>
+              <w:left w:w="35" w:type="dxa"/>
+              <w:bottom w:w="30" w:type="dxa"/>
+              <w:right w:w="35" w:type="dxa"/>
+            </w:tcMar>
+            <w:vAlign w:val="bottom"/>
+            <w:hideMark/>
+          </w:tcPr>
+          <w:p>
+            <w:pPr>
+              <w:jc w:val="right"/>
+              <w:rPr>
+                <w:b w:val="0"/>
+                <w:bCs w:val="0"/>
+                <w:i w:val="0"/>
+                <w:iCs w:val="0"/>
+                <w:smallCaps w:val="0"/>
+                <w:color w:val="000000"/>
+              </w:rPr>
+            </w:pPr>
+            <w:r>
+              <w:rPr>
+                <w:rStyle w:val="ussfindings182span"/>
+                <w:b w:val="0"/>
+                <w:bCs w:val="0"/>
+                <w:i w:val="0"/>
+                <w:iCs w:val="0"/>
+                <w:smallCaps w:val="0"/>
+                <w:color w:val="000000"/>
+              </w:rPr>
+              <w:t xml:space="preserve">2 (0.3%) </w:t>
+            </w:r>
+          </w:p>
+        </w:tc>
+        <w:tc>
+          <w:tcPr>
+            <w:noWrap w:val="0"/>
+            <w:tcMar>
+              <w:top w:w="30" w:type="dxa"/>
+              <w:left w:w="35" w:type="dxa"/>
+              <w:bottom w:w="30" w:type="dxa"/>
+              <w:right w:w="35" w:type="dxa"/>
+            </w:tcMar>
+            <w:vAlign w:val="bottom"/>
+            <w:hideMark/>
+          </w:tcPr>
+          <w:p>
+            <w:pPr>
+              <w:jc w:val="right"/>
+              <w:rPr>
+                <w:b w:val="0"/>
+                <w:bCs w:val="0"/>
+                <w:i w:val="0"/>
+                <w:iCs w:val="0"/>
+                <w:smallCaps w:val="0"/>
+                <w:color w:val="000000"/>
+              </w:rPr>
+            </w:pPr>
+            <w:r>
+              <w:rPr>
+                <w:rStyle w:val="ussfindings183span"/>
                 <w:b w:val="0"/>
                 <w:bCs w:val="0"/>
                 <w:i w:val="0"/>
@@ -1266,37 +1269,37 @@
           <w:tcPr>
             <w:noWrap w:val="0"/>
             <w:tcMar>
-              <w:top w:w="200" w:type="dxa"/>
-              <w:left w:w="205" w:type="dxa"/>
-              <w:bottom w:w="200" w:type="dxa"/>
-              <w:right w:w="205" w:type="dxa"/>
-            </w:tcMar>
-            <w:vAlign w:val="bottom"/>
-            <w:hideMark/>
-          </w:tcPr>
-          <w:p>
-            <w:pPr>
-              <w:jc w:val="right"/>
-              <w:rPr>
-                <w:b w:val="0"/>
-                <w:bCs w:val="0"/>
-                <w:i w:val="0"/>
-                <w:iCs w:val="0"/>
-                <w:smallCaps w:val="0"/>
-                <w:color w:val="000000"/>
-              </w:rPr>
-            </w:pPr>
-            <w:r>
-              <w:rPr>
-                <w:rStyle w:val="DTable184span"/>
-                <w:b w:val="0"/>
-                <w:bCs w:val="0"/>
-                <w:i w:val="0"/>
-                <w:iCs w:val="0"/>
-                <w:smallCaps w:val="0"/>
-                <w:color w:val="000000"/>
-              </w:rPr>
-              <w:t xml:space="preserve">&lt;0.001 </w:t>
+              <w:top w:w="30" w:type="dxa"/>
+              <w:left w:w="35" w:type="dxa"/>
+              <w:bottom w:w="30" w:type="dxa"/>
+              <w:right w:w="35" w:type="dxa"/>
+            </w:tcMar>
+            <w:vAlign w:val="bottom"/>
+            <w:hideMark/>
+          </w:tcPr>
+          <w:p>
+            <w:pPr>
+              <w:jc w:val="right"/>
+              <w:rPr>
+                <w:b w:val="0"/>
+                <w:bCs w:val="0"/>
+                <w:i w:val="0"/>
+                <w:iCs w:val="0"/>
+                <w:smallCaps w:val="0"/>
+                <w:color w:val="000000"/>
+              </w:rPr>
+            </w:pPr>
+            <w:r>
+              <w:rPr>
+                <w:rStyle w:val="ussfindings184span"/>
+                <w:b w:val="0"/>
+                <w:bCs w:val="0"/>
+                <w:i w:val="0"/>
+                <w:iCs w:val="0"/>
+                <w:smallCaps w:val="0"/>
+                <w:color w:val="000000"/>
+              </w:rPr>
+              <w:t xml:space="preserve">0.643 </w:t>
             </w:r>
           </w:p>
         </w:tc>
@@ -1309,10 +1312,10 @@
           <w:tcPr>
             <w:noWrap w:val="0"/>
             <w:tcMar>
-              <w:top w:w="200" w:type="dxa"/>
-              <w:left w:w="205" w:type="dxa"/>
-              <w:bottom w:w="200" w:type="dxa"/>
-              <w:right w:w="205" w:type="dxa"/>
+              <w:top w:w="30" w:type="dxa"/>
+              <w:left w:w="35" w:type="dxa"/>
+              <w:bottom w:w="30" w:type="dxa"/>
+              <w:right w:w="35" w:type="dxa"/>
             </w:tcMar>
             <w:vAlign w:val="bottom"/>
             <w:hideMark/>
@@ -1331,7 +1334,7 @@
             </w:pPr>
             <w:r>
               <w:rPr>
-                <w:rStyle w:val="DTable191span"/>
+                <w:rStyle w:val="ussfindings191span"/>
                 <w:b w:val="0"/>
                 <w:bCs w:val="0"/>
                 <w:i w:val="0"/>
@@ -1347,29 +1350,29 @@
           <w:tcPr>
             <w:noWrap w:val="0"/>
             <w:tcMar>
-              <w:top w:w="200" w:type="dxa"/>
-              <w:left w:w="205" w:type="dxa"/>
-              <w:bottom w:w="200" w:type="dxa"/>
-              <w:right w:w="205" w:type="dxa"/>
-            </w:tcMar>
-            <w:vAlign w:val="bottom"/>
-            <w:hideMark/>
-          </w:tcPr>
-          <w:p>
-            <w:pPr>
-              <w:jc w:val="right"/>
-              <w:rPr>
-                <w:b w:val="0"/>
-                <w:bCs w:val="0"/>
-                <w:i w:val="0"/>
-                <w:iCs w:val="0"/>
-                <w:smallCaps w:val="0"/>
-                <w:color w:val="000000"/>
-              </w:rPr>
-            </w:pPr>
-            <w:r>
-              <w:rPr>
-                <w:rStyle w:val="DTable192span"/>
+              <w:top w:w="30" w:type="dxa"/>
+              <w:left w:w="35" w:type="dxa"/>
+              <w:bottom w:w="30" w:type="dxa"/>
+              <w:right w:w="35" w:type="dxa"/>
+            </w:tcMar>
+            <w:vAlign w:val="bottom"/>
+            <w:hideMark/>
+          </w:tcPr>
+          <w:p>
+            <w:pPr>
+              <w:jc w:val="right"/>
+              <w:rPr>
+                <w:b w:val="0"/>
+                <w:bCs w:val="0"/>
+                <w:i w:val="0"/>
+                <w:iCs w:val="0"/>
+                <w:smallCaps w:val="0"/>
+                <w:color w:val="000000"/>
+              </w:rPr>
+            </w:pPr>
+            <w:r>
+              <w:rPr>
+                <w:rStyle w:val="ussfindings192span"/>
                 <w:b w:val="0"/>
                 <w:bCs w:val="0"/>
                 <w:i w:val="0"/>
@@ -1385,29 +1388,29 @@
           <w:tcPr>
             <w:noWrap w:val="0"/>
             <w:tcMar>
-              <w:top w:w="200" w:type="dxa"/>
-              <w:left w:w="205" w:type="dxa"/>
-              <w:bottom w:w="200" w:type="dxa"/>
-              <w:right w:w="205" w:type="dxa"/>
-            </w:tcMar>
-            <w:vAlign w:val="bottom"/>
-            <w:hideMark/>
-          </w:tcPr>
-          <w:p>
-            <w:pPr>
-              <w:jc w:val="right"/>
-              <w:rPr>
-                <w:b w:val="0"/>
-                <w:bCs w:val="0"/>
-                <w:i w:val="0"/>
-                <w:iCs w:val="0"/>
-                <w:smallCaps w:val="0"/>
-                <w:color w:val="000000"/>
-              </w:rPr>
-            </w:pPr>
-            <w:r>
-              <w:rPr>
-                <w:rStyle w:val="DTable193span"/>
+              <w:top w:w="30" w:type="dxa"/>
+              <w:left w:w="35" w:type="dxa"/>
+              <w:bottom w:w="30" w:type="dxa"/>
+              <w:right w:w="35" w:type="dxa"/>
+            </w:tcMar>
+            <w:vAlign w:val="bottom"/>
+            <w:hideMark/>
+          </w:tcPr>
+          <w:p>
+            <w:pPr>
+              <w:jc w:val="right"/>
+              <w:rPr>
+                <w:b w:val="0"/>
+                <w:bCs w:val="0"/>
+                <w:i w:val="0"/>
+                <w:iCs w:val="0"/>
+                <w:smallCaps w:val="0"/>
+                <w:color w:val="000000"/>
+              </w:rPr>
+            </w:pPr>
+            <w:r>
+              <w:rPr>
+                <w:rStyle w:val="ussfindings193span"/>
                 <w:b w:val="0"/>
                 <w:bCs w:val="0"/>
                 <w:i w:val="0"/>
@@ -1423,29 +1426,29 @@
           <w:tcPr>
             <w:noWrap w:val="0"/>
             <w:tcMar>
-              <w:top w:w="200" w:type="dxa"/>
-              <w:left w:w="205" w:type="dxa"/>
-              <w:bottom w:w="200" w:type="dxa"/>
-              <w:right w:w="205" w:type="dxa"/>
-            </w:tcMar>
-            <w:vAlign w:val="bottom"/>
-            <w:hideMark/>
-          </w:tcPr>
-          <w:p>
-            <w:pPr>
-              <w:jc w:val="right"/>
-              <w:rPr>
-                <w:b w:val="0"/>
-                <w:bCs w:val="0"/>
-                <w:i w:val="0"/>
-                <w:iCs w:val="0"/>
-                <w:smallCaps w:val="0"/>
-                <w:color w:val="000000"/>
-              </w:rPr>
-            </w:pPr>
-            <w:r>
-              <w:rPr>
-                <w:rStyle w:val="DTable194span"/>
+              <w:top w:w="30" w:type="dxa"/>
+              <w:left w:w="35" w:type="dxa"/>
+              <w:bottom w:w="30" w:type="dxa"/>
+              <w:right w:w="35" w:type="dxa"/>
+            </w:tcMar>
+            <w:vAlign w:val="bottom"/>
+            <w:hideMark/>
+          </w:tcPr>
+          <w:p>
+            <w:pPr>
+              <w:jc w:val="right"/>
+              <w:rPr>
+                <w:b w:val="0"/>
+                <w:bCs w:val="0"/>
+                <w:i w:val="0"/>
+                <w:iCs w:val="0"/>
+                <w:smallCaps w:val="0"/>
+                <w:color w:val="000000"/>
+              </w:rPr>
+            </w:pPr>
+            <w:r>
+              <w:rPr>
+                <w:rStyle w:val="ussfindings194span"/>
                 <w:b w:val="0"/>
                 <w:bCs w:val="0"/>
                 <w:i w:val="0"/>
@@ -1466,10 +1469,10 @@
           <w:tcPr>
             <w:noWrap w:val="0"/>
             <w:tcMar>
-              <w:top w:w="200" w:type="dxa"/>
-              <w:left w:w="205" w:type="dxa"/>
-              <w:bottom w:w="200" w:type="dxa"/>
-              <w:right w:w="205" w:type="dxa"/>
+              <w:top w:w="30" w:type="dxa"/>
+              <w:left w:w="35" w:type="dxa"/>
+              <w:bottom w:w="30" w:type="dxa"/>
+              <w:right w:w="35" w:type="dxa"/>
             </w:tcMar>
             <w:vAlign w:val="bottom"/>
             <w:hideMark/>
@@ -1488,7 +1491,7 @@
             </w:pPr>
             <w:r>
               <w:rPr>
-                <w:rStyle w:val="DTable1101span"/>
+                <w:rStyle w:val="ussfindings1101span"/>
                 <w:b w:val="0"/>
                 <w:bCs w:val="0"/>
                 <w:i w:val="0"/>
@@ -1504,29 +1507,29 @@
           <w:tcPr>
             <w:noWrap w:val="0"/>
             <w:tcMar>
-              <w:top w:w="200" w:type="dxa"/>
-              <w:left w:w="205" w:type="dxa"/>
-              <w:bottom w:w="200" w:type="dxa"/>
-              <w:right w:w="205" w:type="dxa"/>
-            </w:tcMar>
-            <w:vAlign w:val="bottom"/>
-            <w:hideMark/>
-          </w:tcPr>
-          <w:p>
-            <w:pPr>
-              <w:jc w:val="right"/>
-              <w:rPr>
-                <w:b w:val="0"/>
-                <w:bCs w:val="0"/>
-                <w:i w:val="0"/>
-                <w:iCs w:val="0"/>
-                <w:smallCaps w:val="0"/>
-                <w:color w:val="000000"/>
-              </w:rPr>
-            </w:pPr>
-            <w:r>
-              <w:rPr>
-                <w:rStyle w:val="DTable1102span"/>
+              <w:top w:w="30" w:type="dxa"/>
+              <w:left w:w="35" w:type="dxa"/>
+              <w:bottom w:w="30" w:type="dxa"/>
+              <w:right w:w="35" w:type="dxa"/>
+            </w:tcMar>
+            <w:vAlign w:val="bottom"/>
+            <w:hideMark/>
+          </w:tcPr>
+          <w:p>
+            <w:pPr>
+              <w:jc w:val="right"/>
+              <w:rPr>
+                <w:b w:val="0"/>
+                <w:bCs w:val="0"/>
+                <w:i w:val="0"/>
+                <w:iCs w:val="0"/>
+                <w:smallCaps w:val="0"/>
+                <w:color w:val="000000"/>
+              </w:rPr>
+            </w:pPr>
+            <w:r>
+              <w:rPr>
+                <w:rStyle w:val="ussfindings1102span"/>
                 <w:b w:val="0"/>
                 <w:bCs w:val="0"/>
                 <w:i w:val="0"/>
@@ -1542,29 +1545,29 @@
           <w:tcPr>
             <w:noWrap w:val="0"/>
             <w:tcMar>
-              <w:top w:w="200" w:type="dxa"/>
-              <w:left w:w="205" w:type="dxa"/>
-              <w:bottom w:w="200" w:type="dxa"/>
-              <w:right w:w="205" w:type="dxa"/>
-            </w:tcMar>
-            <w:vAlign w:val="bottom"/>
-            <w:hideMark/>
-          </w:tcPr>
-          <w:p>
-            <w:pPr>
-              <w:jc w:val="right"/>
-              <w:rPr>
-                <w:b w:val="0"/>
-                <w:bCs w:val="0"/>
-                <w:i w:val="0"/>
-                <w:iCs w:val="0"/>
-                <w:smallCaps w:val="0"/>
-                <w:color w:val="000000"/>
-              </w:rPr>
-            </w:pPr>
-            <w:r>
-              <w:rPr>
-                <w:rStyle w:val="DTable1103span"/>
+              <w:top w:w="30" w:type="dxa"/>
+              <w:left w:w="35" w:type="dxa"/>
+              <w:bottom w:w="30" w:type="dxa"/>
+              <w:right w:w="35" w:type="dxa"/>
+            </w:tcMar>
+            <w:vAlign w:val="bottom"/>
+            <w:hideMark/>
+          </w:tcPr>
+          <w:p>
+            <w:pPr>
+              <w:jc w:val="right"/>
+              <w:rPr>
+                <w:b w:val="0"/>
+                <w:bCs w:val="0"/>
+                <w:i w:val="0"/>
+                <w:iCs w:val="0"/>
+                <w:smallCaps w:val="0"/>
+                <w:color w:val="000000"/>
+              </w:rPr>
+            </w:pPr>
+            <w:r>
+              <w:rPr>
+                <w:rStyle w:val="ussfindings1103span"/>
                 <w:b w:val="0"/>
                 <w:bCs w:val="0"/>
                 <w:i w:val="0"/>
@@ -1580,29 +1583,29 @@
           <w:tcPr>
             <w:noWrap w:val="0"/>
             <w:tcMar>
-              <w:top w:w="200" w:type="dxa"/>
-              <w:left w:w="205" w:type="dxa"/>
-              <w:bottom w:w="200" w:type="dxa"/>
-              <w:right w:w="205" w:type="dxa"/>
-            </w:tcMar>
-            <w:vAlign w:val="bottom"/>
-            <w:hideMark/>
-          </w:tcPr>
-          <w:p>
-            <w:pPr>
-              <w:jc w:val="right"/>
-              <w:rPr>
-                <w:b w:val="0"/>
-                <w:bCs w:val="0"/>
-                <w:i w:val="0"/>
-                <w:iCs w:val="0"/>
-                <w:smallCaps w:val="0"/>
-                <w:color w:val="000000"/>
-              </w:rPr>
-            </w:pPr>
-            <w:r>
-              <w:rPr>
-                <w:rStyle w:val="DTable1104span"/>
+              <w:top w:w="30" w:type="dxa"/>
+              <w:left w:w="35" w:type="dxa"/>
+              <w:bottom w:w="30" w:type="dxa"/>
+              <w:right w:w="35" w:type="dxa"/>
+            </w:tcMar>
+            <w:vAlign w:val="bottom"/>
+            <w:hideMark/>
+          </w:tcPr>
+          <w:p>
+            <w:pPr>
+              <w:jc w:val="right"/>
+              <w:rPr>
+                <w:b w:val="0"/>
+                <w:bCs w:val="0"/>
+                <w:i w:val="0"/>
+                <w:iCs w:val="0"/>
+                <w:smallCaps w:val="0"/>
+                <w:color w:val="000000"/>
+              </w:rPr>
+            </w:pPr>
+            <w:r>
+              <w:rPr>
+                <w:rStyle w:val="ussfindings1104span"/>
                 <w:b w:val="0"/>
                 <w:bCs w:val="0"/>
                 <w:i w:val="0"/>
@@ -1626,10 +1629,10 @@
             </w:tcBorders>
             <w:noWrap w:val="0"/>
             <w:tcMar>
-              <w:top w:w="200" w:type="dxa"/>
-              <w:left w:w="205" w:type="dxa"/>
-              <w:bottom w:w="200" w:type="dxa"/>
-              <w:right w:w="205" w:type="dxa"/>
+              <w:top w:w="30" w:type="dxa"/>
+              <w:left w:w="35" w:type="dxa"/>
+              <w:bottom w:w="30" w:type="dxa"/>
+              <w:right w:w="35" w:type="dxa"/>
             </w:tcMar>
             <w:vAlign w:val="bottom"/>
             <w:hideMark/>
@@ -1648,7 +1651,7 @@
             </w:pPr>
             <w:r>
               <w:rPr>
-                <w:rStyle w:val="DTable1111span"/>
+                <w:rStyle w:val="ussfindings1111span"/>
                 <w:b w:val="0"/>
                 <w:bCs w:val="0"/>
                 <w:i w:val="0"/>
@@ -1667,29 +1670,29 @@
             </w:tcBorders>
             <w:noWrap w:val="0"/>
             <w:tcMar>
-              <w:top w:w="200" w:type="dxa"/>
-              <w:left w:w="205" w:type="dxa"/>
-              <w:bottom w:w="200" w:type="dxa"/>
-              <w:right w:w="205" w:type="dxa"/>
-            </w:tcMar>
-            <w:vAlign w:val="bottom"/>
-            <w:hideMark/>
-          </w:tcPr>
-          <w:p>
-            <w:pPr>
-              <w:jc w:val="right"/>
-              <w:rPr>
-                <w:b w:val="0"/>
-                <w:bCs w:val="0"/>
-                <w:i w:val="0"/>
-                <w:iCs w:val="0"/>
-                <w:smallCaps w:val="0"/>
-                <w:color w:val="000000"/>
-              </w:rPr>
-            </w:pPr>
-            <w:r>
-              <w:rPr>
-                <w:rStyle w:val="DTable1112span"/>
+              <w:top w:w="30" w:type="dxa"/>
+              <w:left w:w="35" w:type="dxa"/>
+              <w:bottom w:w="30" w:type="dxa"/>
+              <w:right w:w="35" w:type="dxa"/>
+            </w:tcMar>
+            <w:vAlign w:val="bottom"/>
+            <w:hideMark/>
+          </w:tcPr>
+          <w:p>
+            <w:pPr>
+              <w:jc w:val="right"/>
+              <w:rPr>
+                <w:b w:val="0"/>
+                <w:bCs w:val="0"/>
+                <w:i w:val="0"/>
+                <w:iCs w:val="0"/>
+                <w:smallCaps w:val="0"/>
+                <w:color w:val="000000"/>
+              </w:rPr>
+            </w:pPr>
+            <w:r>
+              <w:rPr>
+                <w:rStyle w:val="ussfindings1112span"/>
                 <w:b w:val="0"/>
                 <w:bCs w:val="0"/>
                 <w:i w:val="0"/>
@@ -1708,29 +1711,29 @@
             </w:tcBorders>
             <w:noWrap w:val="0"/>
             <w:tcMar>
-              <w:top w:w="200" w:type="dxa"/>
-              <w:left w:w="205" w:type="dxa"/>
-              <w:bottom w:w="200" w:type="dxa"/>
-              <w:right w:w="205" w:type="dxa"/>
-            </w:tcMar>
-            <w:vAlign w:val="bottom"/>
-            <w:hideMark/>
-          </w:tcPr>
-          <w:p>
-            <w:pPr>
-              <w:jc w:val="right"/>
-              <w:rPr>
-                <w:b w:val="0"/>
-                <w:bCs w:val="0"/>
-                <w:i w:val="0"/>
-                <w:iCs w:val="0"/>
-                <w:smallCaps w:val="0"/>
-                <w:color w:val="000000"/>
-              </w:rPr>
-            </w:pPr>
-            <w:r>
-              <w:rPr>
-                <w:rStyle w:val="DTable1113span"/>
+              <w:top w:w="30" w:type="dxa"/>
+              <w:left w:w="35" w:type="dxa"/>
+              <w:bottom w:w="30" w:type="dxa"/>
+              <w:right w:w="35" w:type="dxa"/>
+            </w:tcMar>
+            <w:vAlign w:val="bottom"/>
+            <w:hideMark/>
+          </w:tcPr>
+          <w:p>
+            <w:pPr>
+              <w:jc w:val="right"/>
+              <w:rPr>
+                <w:b w:val="0"/>
+                <w:bCs w:val="0"/>
+                <w:i w:val="0"/>
+                <w:iCs w:val="0"/>
+                <w:smallCaps w:val="0"/>
+                <w:color w:val="000000"/>
+              </w:rPr>
+            </w:pPr>
+            <w:r>
+              <w:rPr>
+                <w:rStyle w:val="ussfindings1113span"/>
                 <w:b w:val="0"/>
                 <w:bCs w:val="0"/>
                 <w:i w:val="0"/>
@@ -1749,37 +1752,37 @@
             </w:tcBorders>
             <w:noWrap w:val="0"/>
             <w:tcMar>
-              <w:top w:w="200" w:type="dxa"/>
-              <w:left w:w="205" w:type="dxa"/>
-              <w:bottom w:w="200" w:type="dxa"/>
-              <w:right w:w="205" w:type="dxa"/>
-            </w:tcMar>
-            <w:vAlign w:val="bottom"/>
-            <w:hideMark/>
-          </w:tcPr>
-          <w:p>
-            <w:pPr>
-              <w:jc w:val="right"/>
-              <w:rPr>
-                <w:b w:val="0"/>
-                <w:bCs w:val="0"/>
-                <w:i w:val="0"/>
-                <w:iCs w:val="0"/>
-                <w:smallCaps w:val="0"/>
-                <w:color w:val="000000"/>
-              </w:rPr>
-            </w:pPr>
-            <w:r>
-              <w:rPr>
-                <w:rStyle w:val="DTable1114span"/>
-                <w:b w:val="0"/>
-                <w:bCs w:val="0"/>
-                <w:i w:val="0"/>
-                <w:iCs w:val="0"/>
-                <w:smallCaps w:val="0"/>
-                <w:color w:val="000000"/>
-              </w:rPr>
-              <w:t xml:space="preserve">&lt;0.001 </w:t>
+              <w:top w:w="30" w:type="dxa"/>
+              <w:left w:w="35" w:type="dxa"/>
+              <w:bottom w:w="30" w:type="dxa"/>
+              <w:right w:w="35" w:type="dxa"/>
+            </w:tcMar>
+            <w:vAlign w:val="bottom"/>
+            <w:hideMark/>
+          </w:tcPr>
+          <w:p>
+            <w:pPr>
+              <w:jc w:val="right"/>
+              <w:rPr>
+                <w:b w:val="0"/>
+                <w:bCs w:val="0"/>
+                <w:i w:val="0"/>
+                <w:iCs w:val="0"/>
+                <w:smallCaps w:val="0"/>
+                <w:color w:val="000000"/>
+              </w:rPr>
+            </w:pPr>
+            <w:r>
+              <w:rPr>
+                <w:rStyle w:val="ussfindings1114span"/>
+                <w:b w:val="0"/>
+                <w:bCs w:val="0"/>
+                <w:i w:val="0"/>
+                <w:iCs w:val="0"/>
+                <w:smallCaps w:val="0"/>
+                <w:color w:val="000000"/>
+              </w:rPr>
+              <w:t xml:space="preserve">0.430 </w:t>
             </w:r>
           </w:p>
         </w:tc>
@@ -1787,11 +1790,30 @@
     </w:tbl>
     <w:p>
       <w:pPr>
-        <w:pStyle w:val="DTablenotes"/>
-        <w:spacing w:before="240" w:after="240"/>
+        <w:pStyle w:val="ussfindingsnotes"/>
+        <w:spacing w:before="165" w:after="165"/>
+        <w:rPr>
+          <w:rFonts w:ascii="Arial" w:eastAsia="Arial" w:hAnsi="Arial" w:cs="Arial"/>
+          <w:sz w:val="17"/>
+          <w:szCs w:val="17"/>
+        </w:rPr>
       </w:pPr>
       <w:r>
-        <w:t>Values are N(%). Fishers or Chi-square test p values are shown.</w:t>
+        <w:t>Numbers are Frequency(%) . Fishers or Chi-square test p values are shown.</w:t>
+      </w:r>
+    </w:p>
+    <w:p>
+      <w:pPr>
+        <w:pStyle w:val="ussfindingsnotes"/>
+        <w:spacing w:before="165" w:after="165"/>
+        <w:rPr>
+          <w:rFonts w:ascii="Arial" w:eastAsia="Arial" w:hAnsi="Arial" w:cs="Arial"/>
+          <w:sz w:val="17"/>
+          <w:szCs w:val="17"/>
+        </w:rPr>
+      </w:pPr>
+      <w:r>
+        <w:t>All but 1 with steatosis were also desccribed as having abnormal parenchyma.</w:t>
       </w:r>
     </w:p>
     <w:sectPr>
@@ -2200,198 +2222,426 @@
       <w:color w:val="1F3763" w:themeShade="7F"/>
     </w:rPr>
   </w:style>
-  <w:style w:type="paragraph" w:customStyle="1" w:styleId="DTabletitle">
-    <w:name w:val="DTable_title"/>
+  <w:style w:type="paragraph" w:customStyle="1" w:styleId="ussfindingstitle">
+    <w:name w:val="uss_findings_title"/>
     <w:basedOn w:val="Normal"/>
     <w:rPr>
+      <w:rFonts w:ascii="Arial" w:eastAsia="Arial" w:hAnsi="Arial" w:cs="Arial"/>
       <w:b/>
       <w:bCs/>
-    </w:rPr>
-  </w:style>
-  <w:style w:type="character" w:customStyle="1" w:styleId="DTable111span">
-    <w:name w:val="DTable1_1_1_span"/>
-    <w:basedOn w:val="DefaultParagraphFont"/>
-  </w:style>
-  <w:style w:type="character" w:customStyle="1" w:styleId="DTable112span">
-    <w:name w:val="DTable1_1_2_span"/>
-    <w:basedOn w:val="DefaultParagraphFont"/>
-  </w:style>
-  <w:style w:type="character" w:customStyle="1" w:styleId="DTable113span">
-    <w:name w:val="DTable1_1_3_span"/>
-    <w:basedOn w:val="DefaultParagraphFont"/>
-  </w:style>
-  <w:style w:type="character" w:customStyle="1" w:styleId="DTable114span">
-    <w:name w:val="DTable1_1_4_span"/>
-    <w:basedOn w:val="DefaultParagraphFont"/>
-  </w:style>
-  <w:style w:type="character" w:customStyle="1" w:styleId="DTable121span">
-    <w:name w:val="DTable1_2_1_span"/>
-    <w:basedOn w:val="DefaultParagraphFont"/>
-  </w:style>
-  <w:style w:type="character" w:customStyle="1" w:styleId="DTable122span">
-    <w:name w:val="DTable1_2_2_span"/>
-    <w:basedOn w:val="DefaultParagraphFont"/>
-  </w:style>
-  <w:style w:type="character" w:customStyle="1" w:styleId="DTable123span">
-    <w:name w:val="DTable1_2_3_span"/>
-    <w:basedOn w:val="DefaultParagraphFont"/>
-  </w:style>
-  <w:style w:type="character" w:customStyle="1" w:styleId="DTable124span">
-    <w:name w:val="DTable1_2_4_span"/>
-    <w:basedOn w:val="DefaultParagraphFont"/>
-  </w:style>
-  <w:style w:type="character" w:customStyle="1" w:styleId="DTable131span">
-    <w:name w:val="DTable1_3_1_span"/>
-    <w:basedOn w:val="DefaultParagraphFont"/>
-  </w:style>
-  <w:style w:type="character" w:customStyle="1" w:styleId="DTable132span">
-    <w:name w:val="DTable1_3_2_span"/>
-    <w:basedOn w:val="DefaultParagraphFont"/>
-  </w:style>
-  <w:style w:type="character" w:customStyle="1" w:styleId="DTable133span">
-    <w:name w:val="DTable1_3_3_span"/>
-    <w:basedOn w:val="DefaultParagraphFont"/>
-  </w:style>
-  <w:style w:type="character" w:customStyle="1" w:styleId="DTable134span">
-    <w:name w:val="DTable1_3_4_span"/>
-    <w:basedOn w:val="DefaultParagraphFont"/>
-  </w:style>
-  <w:style w:type="character" w:customStyle="1" w:styleId="DTable141span">
-    <w:name w:val="DTable1_4_1_span"/>
-    <w:basedOn w:val="DefaultParagraphFont"/>
-  </w:style>
-  <w:style w:type="character" w:customStyle="1" w:styleId="DTable142span">
-    <w:name w:val="DTable1_4_2_span"/>
-    <w:basedOn w:val="DefaultParagraphFont"/>
-  </w:style>
-  <w:style w:type="character" w:customStyle="1" w:styleId="DTable143span">
-    <w:name w:val="DTable1_4_3_span"/>
-    <w:basedOn w:val="DefaultParagraphFont"/>
-  </w:style>
-  <w:style w:type="character" w:customStyle="1" w:styleId="DTable144span">
-    <w:name w:val="DTable1_4_4_span"/>
-    <w:basedOn w:val="DefaultParagraphFont"/>
-  </w:style>
-  <w:style w:type="character" w:customStyle="1" w:styleId="DTable151span">
-    <w:name w:val="DTable1_5_1_span"/>
-    <w:basedOn w:val="DefaultParagraphFont"/>
-  </w:style>
-  <w:style w:type="character" w:customStyle="1" w:styleId="DTable152span">
-    <w:name w:val="DTable1_5_2_span"/>
-    <w:basedOn w:val="DefaultParagraphFont"/>
-  </w:style>
-  <w:style w:type="character" w:customStyle="1" w:styleId="DTable153span">
-    <w:name w:val="DTable1_5_3_span"/>
-    <w:basedOn w:val="DefaultParagraphFont"/>
-  </w:style>
-  <w:style w:type="character" w:customStyle="1" w:styleId="DTable154span">
-    <w:name w:val="DTable1_5_4_span"/>
-    <w:basedOn w:val="DefaultParagraphFont"/>
-  </w:style>
-  <w:style w:type="character" w:customStyle="1" w:styleId="DTable161span">
-    <w:name w:val="DTable1_6_1_span"/>
-    <w:basedOn w:val="DefaultParagraphFont"/>
-  </w:style>
-  <w:style w:type="character" w:customStyle="1" w:styleId="DTable162span">
-    <w:name w:val="DTable1_6_2_span"/>
-    <w:basedOn w:val="DefaultParagraphFont"/>
-  </w:style>
-  <w:style w:type="character" w:customStyle="1" w:styleId="DTable163span">
-    <w:name w:val="DTable1_6_3_span"/>
-    <w:basedOn w:val="DefaultParagraphFont"/>
-  </w:style>
-  <w:style w:type="character" w:customStyle="1" w:styleId="DTable164span">
-    <w:name w:val="DTable1_6_4_span"/>
-    <w:basedOn w:val="DefaultParagraphFont"/>
-  </w:style>
-  <w:style w:type="character" w:customStyle="1" w:styleId="DTable171span">
-    <w:name w:val="DTable1_7_1_span"/>
-    <w:basedOn w:val="DefaultParagraphFont"/>
-  </w:style>
-  <w:style w:type="character" w:customStyle="1" w:styleId="DTable172span">
-    <w:name w:val="DTable1_7_2_span"/>
-    <w:basedOn w:val="DefaultParagraphFont"/>
-  </w:style>
-  <w:style w:type="character" w:customStyle="1" w:styleId="DTable173span">
-    <w:name w:val="DTable1_7_3_span"/>
-    <w:basedOn w:val="DefaultParagraphFont"/>
-  </w:style>
-  <w:style w:type="character" w:customStyle="1" w:styleId="DTable174span">
-    <w:name w:val="DTable1_7_4_span"/>
-    <w:basedOn w:val="DefaultParagraphFont"/>
-  </w:style>
-  <w:style w:type="character" w:customStyle="1" w:styleId="DTable181span">
-    <w:name w:val="DTable1_8_1_span"/>
-    <w:basedOn w:val="DefaultParagraphFont"/>
-  </w:style>
-  <w:style w:type="character" w:customStyle="1" w:styleId="DTable182span">
-    <w:name w:val="DTable1_8_2_span"/>
-    <w:basedOn w:val="DefaultParagraphFont"/>
-  </w:style>
-  <w:style w:type="character" w:customStyle="1" w:styleId="DTable183span">
-    <w:name w:val="DTable1_8_3_span"/>
-    <w:basedOn w:val="DefaultParagraphFont"/>
-  </w:style>
-  <w:style w:type="character" w:customStyle="1" w:styleId="DTable184span">
-    <w:name w:val="DTable1_8_4_span"/>
-    <w:basedOn w:val="DefaultParagraphFont"/>
-  </w:style>
-  <w:style w:type="character" w:customStyle="1" w:styleId="DTable191span">
-    <w:name w:val="DTable1_9_1_span"/>
-    <w:basedOn w:val="DefaultParagraphFont"/>
-  </w:style>
-  <w:style w:type="character" w:customStyle="1" w:styleId="DTable192span">
-    <w:name w:val="DTable1_9_2_span"/>
-    <w:basedOn w:val="DefaultParagraphFont"/>
-  </w:style>
-  <w:style w:type="character" w:customStyle="1" w:styleId="DTable193span">
-    <w:name w:val="DTable1_9_3_span"/>
-    <w:basedOn w:val="DefaultParagraphFont"/>
-  </w:style>
-  <w:style w:type="character" w:customStyle="1" w:styleId="DTable194span">
-    <w:name w:val="DTable1_9_4_span"/>
-    <w:basedOn w:val="DefaultParagraphFont"/>
-  </w:style>
-  <w:style w:type="character" w:customStyle="1" w:styleId="DTable1101span">
-    <w:name w:val="DTable1_10_1_span"/>
-    <w:basedOn w:val="DefaultParagraphFont"/>
-  </w:style>
-  <w:style w:type="character" w:customStyle="1" w:styleId="DTable1102span">
-    <w:name w:val="DTable1_10_2_span"/>
-    <w:basedOn w:val="DefaultParagraphFont"/>
-  </w:style>
-  <w:style w:type="character" w:customStyle="1" w:styleId="DTable1103span">
-    <w:name w:val="DTable1_10_3_span"/>
-    <w:basedOn w:val="DefaultParagraphFont"/>
-  </w:style>
-  <w:style w:type="character" w:customStyle="1" w:styleId="DTable1104span">
-    <w:name w:val="DTable1_10_4_span"/>
-    <w:basedOn w:val="DefaultParagraphFont"/>
-  </w:style>
-  <w:style w:type="character" w:customStyle="1" w:styleId="DTable1111span">
-    <w:name w:val="DTable1_11_1_span"/>
-    <w:basedOn w:val="DefaultParagraphFont"/>
-  </w:style>
-  <w:style w:type="character" w:customStyle="1" w:styleId="DTable1112span">
-    <w:name w:val="DTable1_11_2_span"/>
-    <w:basedOn w:val="DefaultParagraphFont"/>
-  </w:style>
-  <w:style w:type="character" w:customStyle="1" w:styleId="DTable1113span">
-    <w:name w:val="DTable1_11_3_span"/>
-    <w:basedOn w:val="DefaultParagraphFont"/>
-  </w:style>
-  <w:style w:type="character" w:customStyle="1" w:styleId="DTable1114span">
-    <w:name w:val="DTable1_11_4_span"/>
-    <w:basedOn w:val="DefaultParagraphFont"/>
+      <w:sz w:val="17"/>
+      <w:szCs w:val="17"/>
+    </w:rPr>
+  </w:style>
+  <w:style w:type="character" w:customStyle="1" w:styleId="ussfindings111span">
+    <w:name w:val="uss_findings1_1_1_span"/>
+    <w:basedOn w:val="DefaultParagraphFont"/>
+    <w:rPr>
+      <w:rFonts w:ascii="Arial" w:eastAsia="Arial" w:hAnsi="Arial" w:cs="Arial"/>
+      <w:sz w:val="17"/>
+      <w:szCs w:val="17"/>
+    </w:rPr>
+  </w:style>
+  <w:style w:type="character" w:customStyle="1" w:styleId="ussfindings112span">
+    <w:name w:val="uss_findings1_1_2_span"/>
+    <w:basedOn w:val="DefaultParagraphFont"/>
+    <w:rPr>
+      <w:rFonts w:ascii="Arial" w:eastAsia="Arial" w:hAnsi="Arial" w:cs="Arial"/>
+      <w:sz w:val="17"/>
+      <w:szCs w:val="17"/>
+    </w:rPr>
+  </w:style>
+  <w:style w:type="character" w:customStyle="1" w:styleId="ussfindings113span">
+    <w:name w:val="uss_findings1_1_3_span"/>
+    <w:basedOn w:val="DefaultParagraphFont"/>
+    <w:rPr>
+      <w:rFonts w:ascii="Arial" w:eastAsia="Arial" w:hAnsi="Arial" w:cs="Arial"/>
+      <w:sz w:val="17"/>
+      <w:szCs w:val="17"/>
+    </w:rPr>
+  </w:style>
+  <w:style w:type="character" w:customStyle="1" w:styleId="ussfindings114span">
+    <w:name w:val="uss_findings1_1_4_span"/>
+    <w:basedOn w:val="DefaultParagraphFont"/>
+    <w:rPr>
+      <w:rFonts w:ascii="Arial" w:eastAsia="Arial" w:hAnsi="Arial" w:cs="Arial"/>
+      <w:sz w:val="17"/>
+      <w:szCs w:val="17"/>
+    </w:rPr>
+  </w:style>
+  <w:style w:type="character" w:customStyle="1" w:styleId="ussfindings121span">
+    <w:name w:val="uss_findings1_2_1_span"/>
+    <w:basedOn w:val="DefaultParagraphFont"/>
+    <w:rPr>
+      <w:rFonts w:ascii="Arial" w:eastAsia="Arial" w:hAnsi="Arial" w:cs="Arial"/>
+      <w:sz w:val="17"/>
+      <w:szCs w:val="17"/>
+    </w:rPr>
+  </w:style>
+  <w:style w:type="character" w:customStyle="1" w:styleId="ussfindings122span">
+    <w:name w:val="uss_findings1_2_2_span"/>
+    <w:basedOn w:val="DefaultParagraphFont"/>
+    <w:rPr>
+      <w:rFonts w:ascii="Arial" w:eastAsia="Arial" w:hAnsi="Arial" w:cs="Arial"/>
+      <w:sz w:val="17"/>
+      <w:szCs w:val="17"/>
+    </w:rPr>
+  </w:style>
+  <w:style w:type="character" w:customStyle="1" w:styleId="ussfindings123span">
+    <w:name w:val="uss_findings1_2_3_span"/>
+    <w:basedOn w:val="DefaultParagraphFont"/>
+    <w:rPr>
+      <w:rFonts w:ascii="Arial" w:eastAsia="Arial" w:hAnsi="Arial" w:cs="Arial"/>
+      <w:sz w:val="17"/>
+      <w:szCs w:val="17"/>
+    </w:rPr>
+  </w:style>
+  <w:style w:type="character" w:customStyle="1" w:styleId="ussfindings124span">
+    <w:name w:val="uss_findings1_2_4_span"/>
+    <w:basedOn w:val="DefaultParagraphFont"/>
+    <w:rPr>
+      <w:rFonts w:ascii="Arial" w:eastAsia="Arial" w:hAnsi="Arial" w:cs="Arial"/>
+      <w:sz w:val="17"/>
+      <w:szCs w:val="17"/>
+    </w:rPr>
+  </w:style>
+  <w:style w:type="character" w:customStyle="1" w:styleId="ussfindings131span">
+    <w:name w:val="uss_findings1_3_1_span"/>
+    <w:basedOn w:val="DefaultParagraphFont"/>
+    <w:rPr>
+      <w:rFonts w:ascii="Arial" w:eastAsia="Arial" w:hAnsi="Arial" w:cs="Arial"/>
+      <w:sz w:val="17"/>
+      <w:szCs w:val="17"/>
+    </w:rPr>
+  </w:style>
+  <w:style w:type="character" w:customStyle="1" w:styleId="ussfindings132span">
+    <w:name w:val="uss_findings1_3_2_span"/>
+    <w:basedOn w:val="DefaultParagraphFont"/>
+    <w:rPr>
+      <w:rFonts w:ascii="Arial" w:eastAsia="Arial" w:hAnsi="Arial" w:cs="Arial"/>
+      <w:sz w:val="17"/>
+      <w:szCs w:val="17"/>
+    </w:rPr>
+  </w:style>
+  <w:style w:type="character" w:customStyle="1" w:styleId="ussfindings133span">
+    <w:name w:val="uss_findings1_3_3_span"/>
+    <w:basedOn w:val="DefaultParagraphFont"/>
+    <w:rPr>
+      <w:rFonts w:ascii="Arial" w:eastAsia="Arial" w:hAnsi="Arial" w:cs="Arial"/>
+      <w:sz w:val="17"/>
+      <w:szCs w:val="17"/>
+    </w:rPr>
+  </w:style>
+  <w:style w:type="character" w:customStyle="1" w:styleId="ussfindings134span">
+    <w:name w:val="uss_findings1_3_4_span"/>
+    <w:basedOn w:val="DefaultParagraphFont"/>
+    <w:rPr>
+      <w:rFonts w:ascii="Arial" w:eastAsia="Arial" w:hAnsi="Arial" w:cs="Arial"/>
+      <w:sz w:val="17"/>
+      <w:szCs w:val="17"/>
+    </w:rPr>
+  </w:style>
+  <w:style w:type="character" w:customStyle="1" w:styleId="ussfindings141span">
+    <w:name w:val="uss_findings1_4_1_span"/>
+    <w:basedOn w:val="DefaultParagraphFont"/>
+    <w:rPr>
+      <w:rFonts w:ascii="Arial" w:eastAsia="Arial" w:hAnsi="Arial" w:cs="Arial"/>
+      <w:sz w:val="17"/>
+      <w:szCs w:val="17"/>
+    </w:rPr>
+  </w:style>
+  <w:style w:type="character" w:customStyle="1" w:styleId="ussfindings142span">
+    <w:name w:val="uss_findings1_4_2_span"/>
+    <w:basedOn w:val="DefaultParagraphFont"/>
+    <w:rPr>
+      <w:rFonts w:ascii="Arial" w:eastAsia="Arial" w:hAnsi="Arial" w:cs="Arial"/>
+      <w:sz w:val="17"/>
+      <w:szCs w:val="17"/>
+    </w:rPr>
+  </w:style>
+  <w:style w:type="character" w:customStyle="1" w:styleId="ussfindings143span">
+    <w:name w:val="uss_findings1_4_3_span"/>
+    <w:basedOn w:val="DefaultParagraphFont"/>
+    <w:rPr>
+      <w:rFonts w:ascii="Arial" w:eastAsia="Arial" w:hAnsi="Arial" w:cs="Arial"/>
+      <w:sz w:val="17"/>
+      <w:szCs w:val="17"/>
+    </w:rPr>
+  </w:style>
+  <w:style w:type="character" w:customStyle="1" w:styleId="ussfindings144span">
+    <w:name w:val="uss_findings1_4_4_span"/>
+    <w:basedOn w:val="DefaultParagraphFont"/>
+    <w:rPr>
+      <w:rFonts w:ascii="Arial" w:eastAsia="Arial" w:hAnsi="Arial" w:cs="Arial"/>
+      <w:sz w:val="17"/>
+      <w:szCs w:val="17"/>
+    </w:rPr>
+  </w:style>
+  <w:style w:type="character" w:customStyle="1" w:styleId="ussfindings151span">
+    <w:name w:val="uss_findings1_5_1_span"/>
+    <w:basedOn w:val="DefaultParagraphFont"/>
+    <w:rPr>
+      <w:rFonts w:ascii="Arial" w:eastAsia="Arial" w:hAnsi="Arial" w:cs="Arial"/>
+      <w:sz w:val="17"/>
+      <w:szCs w:val="17"/>
+    </w:rPr>
+  </w:style>
+  <w:style w:type="character" w:customStyle="1" w:styleId="ussfindings152span">
+    <w:name w:val="uss_findings1_5_2_span"/>
+    <w:basedOn w:val="DefaultParagraphFont"/>
+    <w:rPr>
+      <w:rFonts w:ascii="Arial" w:eastAsia="Arial" w:hAnsi="Arial" w:cs="Arial"/>
+      <w:sz w:val="17"/>
+      <w:szCs w:val="17"/>
+    </w:rPr>
+  </w:style>
+  <w:style w:type="character" w:customStyle="1" w:styleId="ussfindings153span">
+    <w:name w:val="uss_findings1_5_3_span"/>
+    <w:basedOn w:val="DefaultParagraphFont"/>
+    <w:rPr>
+      <w:rFonts w:ascii="Arial" w:eastAsia="Arial" w:hAnsi="Arial" w:cs="Arial"/>
+      <w:sz w:val="17"/>
+      <w:szCs w:val="17"/>
+    </w:rPr>
+  </w:style>
+  <w:style w:type="character" w:customStyle="1" w:styleId="ussfindings154span">
+    <w:name w:val="uss_findings1_5_4_span"/>
+    <w:basedOn w:val="DefaultParagraphFont"/>
+    <w:rPr>
+      <w:rFonts w:ascii="Arial" w:eastAsia="Arial" w:hAnsi="Arial" w:cs="Arial"/>
+      <w:sz w:val="17"/>
+      <w:szCs w:val="17"/>
+    </w:rPr>
+  </w:style>
+  <w:style w:type="character" w:customStyle="1" w:styleId="ussfindings161span">
+    <w:name w:val="uss_findings1_6_1_span"/>
+    <w:basedOn w:val="DefaultParagraphFont"/>
+    <w:rPr>
+      <w:rFonts w:ascii="Arial" w:eastAsia="Arial" w:hAnsi="Arial" w:cs="Arial"/>
+      <w:sz w:val="17"/>
+      <w:szCs w:val="17"/>
+    </w:rPr>
+  </w:style>
+  <w:style w:type="character" w:customStyle="1" w:styleId="ussfindings162span">
+    <w:name w:val="uss_findings1_6_2_span"/>
+    <w:basedOn w:val="DefaultParagraphFont"/>
+    <w:rPr>
+      <w:rFonts w:ascii="Arial" w:eastAsia="Arial" w:hAnsi="Arial" w:cs="Arial"/>
+      <w:sz w:val="17"/>
+      <w:szCs w:val="17"/>
+    </w:rPr>
+  </w:style>
+  <w:style w:type="character" w:customStyle="1" w:styleId="ussfindings163span">
+    <w:name w:val="uss_findings1_6_3_span"/>
+    <w:basedOn w:val="DefaultParagraphFont"/>
+    <w:rPr>
+      <w:rFonts w:ascii="Arial" w:eastAsia="Arial" w:hAnsi="Arial" w:cs="Arial"/>
+      <w:sz w:val="17"/>
+      <w:szCs w:val="17"/>
+    </w:rPr>
+  </w:style>
+  <w:style w:type="character" w:customStyle="1" w:styleId="ussfindings164span">
+    <w:name w:val="uss_findings1_6_4_span"/>
+    <w:basedOn w:val="DefaultParagraphFont"/>
+    <w:rPr>
+      <w:rFonts w:ascii="Arial" w:eastAsia="Arial" w:hAnsi="Arial" w:cs="Arial"/>
+      <w:sz w:val="17"/>
+      <w:szCs w:val="17"/>
+    </w:rPr>
+  </w:style>
+  <w:style w:type="character" w:customStyle="1" w:styleId="ussfindings171span">
+    <w:name w:val="uss_findings1_7_1_span"/>
+    <w:basedOn w:val="DefaultParagraphFont"/>
+    <w:rPr>
+      <w:rFonts w:ascii="Arial" w:eastAsia="Arial" w:hAnsi="Arial" w:cs="Arial"/>
+      <w:sz w:val="17"/>
+      <w:szCs w:val="17"/>
+    </w:rPr>
+  </w:style>
+  <w:style w:type="character" w:customStyle="1" w:styleId="ussfindings172span">
+    <w:name w:val="uss_findings1_7_2_span"/>
+    <w:basedOn w:val="DefaultParagraphFont"/>
+    <w:rPr>
+      <w:rFonts w:ascii="Arial" w:eastAsia="Arial" w:hAnsi="Arial" w:cs="Arial"/>
+      <w:sz w:val="17"/>
+      <w:szCs w:val="17"/>
+    </w:rPr>
+  </w:style>
+  <w:style w:type="character" w:customStyle="1" w:styleId="ussfindings173span">
+    <w:name w:val="uss_findings1_7_3_span"/>
+    <w:basedOn w:val="DefaultParagraphFont"/>
+    <w:rPr>
+      <w:rFonts w:ascii="Arial" w:eastAsia="Arial" w:hAnsi="Arial" w:cs="Arial"/>
+      <w:sz w:val="17"/>
+      <w:szCs w:val="17"/>
+    </w:rPr>
+  </w:style>
+  <w:style w:type="character" w:customStyle="1" w:styleId="ussfindings174span">
+    <w:name w:val="uss_findings1_7_4_span"/>
+    <w:basedOn w:val="DefaultParagraphFont"/>
+    <w:rPr>
+      <w:rFonts w:ascii="Arial" w:eastAsia="Arial" w:hAnsi="Arial" w:cs="Arial"/>
+      <w:sz w:val="17"/>
+      <w:szCs w:val="17"/>
+    </w:rPr>
+  </w:style>
+  <w:style w:type="character" w:customStyle="1" w:styleId="ussfindings181span">
+    <w:name w:val="uss_findings1_8_1_span"/>
+    <w:basedOn w:val="DefaultParagraphFont"/>
+    <w:rPr>
+      <w:rFonts w:ascii="Arial" w:eastAsia="Arial" w:hAnsi="Arial" w:cs="Arial"/>
+      <w:sz w:val="17"/>
+      <w:szCs w:val="17"/>
+    </w:rPr>
+  </w:style>
+  <w:style w:type="character" w:customStyle="1" w:styleId="ussfindings182span">
+    <w:name w:val="uss_findings1_8_2_span"/>
+    <w:basedOn w:val="DefaultParagraphFont"/>
+    <w:rPr>
+      <w:rFonts w:ascii="Arial" w:eastAsia="Arial" w:hAnsi="Arial" w:cs="Arial"/>
+      <w:sz w:val="17"/>
+      <w:szCs w:val="17"/>
+    </w:rPr>
+  </w:style>
+  <w:style w:type="character" w:customStyle="1" w:styleId="ussfindings183span">
+    <w:name w:val="uss_findings1_8_3_span"/>
+    <w:basedOn w:val="DefaultParagraphFont"/>
+    <w:rPr>
+      <w:rFonts w:ascii="Arial" w:eastAsia="Arial" w:hAnsi="Arial" w:cs="Arial"/>
+      <w:sz w:val="17"/>
+      <w:szCs w:val="17"/>
+    </w:rPr>
+  </w:style>
+  <w:style w:type="character" w:customStyle="1" w:styleId="ussfindings184span">
+    <w:name w:val="uss_findings1_8_4_span"/>
+    <w:basedOn w:val="DefaultParagraphFont"/>
+    <w:rPr>
+      <w:rFonts w:ascii="Arial" w:eastAsia="Arial" w:hAnsi="Arial" w:cs="Arial"/>
+      <w:sz w:val="17"/>
+      <w:szCs w:val="17"/>
+    </w:rPr>
+  </w:style>
+  <w:style w:type="character" w:customStyle="1" w:styleId="ussfindings191span">
+    <w:name w:val="uss_findings1_9_1_span"/>
+    <w:basedOn w:val="DefaultParagraphFont"/>
+    <w:rPr>
+      <w:rFonts w:ascii="Arial" w:eastAsia="Arial" w:hAnsi="Arial" w:cs="Arial"/>
+      <w:sz w:val="17"/>
+      <w:szCs w:val="17"/>
+    </w:rPr>
+  </w:style>
+  <w:style w:type="character" w:customStyle="1" w:styleId="ussfindings192span">
+    <w:name w:val="uss_findings1_9_2_span"/>
+    <w:basedOn w:val="DefaultParagraphFont"/>
+    <w:rPr>
+      <w:rFonts w:ascii="Arial" w:eastAsia="Arial" w:hAnsi="Arial" w:cs="Arial"/>
+      <w:sz w:val="17"/>
+      <w:szCs w:val="17"/>
+    </w:rPr>
+  </w:style>
+  <w:style w:type="character" w:customStyle="1" w:styleId="ussfindings193span">
+    <w:name w:val="uss_findings1_9_3_span"/>
+    <w:basedOn w:val="DefaultParagraphFont"/>
+    <w:rPr>
+      <w:rFonts w:ascii="Arial" w:eastAsia="Arial" w:hAnsi="Arial" w:cs="Arial"/>
+      <w:sz w:val="17"/>
+      <w:szCs w:val="17"/>
+    </w:rPr>
+  </w:style>
+  <w:style w:type="character" w:customStyle="1" w:styleId="ussfindings194span">
+    <w:name w:val="uss_findings1_9_4_span"/>
+    <w:basedOn w:val="DefaultParagraphFont"/>
+    <w:rPr>
+      <w:rFonts w:ascii="Arial" w:eastAsia="Arial" w:hAnsi="Arial" w:cs="Arial"/>
+      <w:sz w:val="17"/>
+      <w:szCs w:val="17"/>
+    </w:rPr>
+  </w:style>
+  <w:style w:type="character" w:customStyle="1" w:styleId="ussfindings1101span">
+    <w:name w:val="uss_findings1_10_1_span"/>
+    <w:basedOn w:val="DefaultParagraphFont"/>
+    <w:rPr>
+      <w:rFonts w:ascii="Arial" w:eastAsia="Arial" w:hAnsi="Arial" w:cs="Arial"/>
+      <w:sz w:val="17"/>
+      <w:szCs w:val="17"/>
+    </w:rPr>
+  </w:style>
+  <w:style w:type="character" w:customStyle="1" w:styleId="ussfindings1102span">
+    <w:name w:val="uss_findings1_10_2_span"/>
+    <w:basedOn w:val="DefaultParagraphFont"/>
+    <w:rPr>
+      <w:rFonts w:ascii="Arial" w:eastAsia="Arial" w:hAnsi="Arial" w:cs="Arial"/>
+      <w:sz w:val="17"/>
+      <w:szCs w:val="17"/>
+    </w:rPr>
+  </w:style>
+  <w:style w:type="character" w:customStyle="1" w:styleId="ussfindings1103span">
+    <w:name w:val="uss_findings1_10_3_span"/>
+    <w:basedOn w:val="DefaultParagraphFont"/>
+    <w:rPr>
+      <w:rFonts w:ascii="Arial" w:eastAsia="Arial" w:hAnsi="Arial" w:cs="Arial"/>
+      <w:sz w:val="17"/>
+      <w:szCs w:val="17"/>
+    </w:rPr>
+  </w:style>
+  <w:style w:type="character" w:customStyle="1" w:styleId="ussfindings1104span">
+    <w:name w:val="uss_findings1_10_4_span"/>
+    <w:basedOn w:val="DefaultParagraphFont"/>
+    <w:rPr>
+      <w:rFonts w:ascii="Arial" w:eastAsia="Arial" w:hAnsi="Arial" w:cs="Arial"/>
+      <w:sz w:val="17"/>
+      <w:szCs w:val="17"/>
+    </w:rPr>
+  </w:style>
+  <w:style w:type="character" w:customStyle="1" w:styleId="ussfindings1111span">
+    <w:name w:val="uss_findings1_11_1_span"/>
+    <w:basedOn w:val="DefaultParagraphFont"/>
+    <w:rPr>
+      <w:rFonts w:ascii="Arial" w:eastAsia="Arial" w:hAnsi="Arial" w:cs="Arial"/>
+      <w:sz w:val="17"/>
+      <w:szCs w:val="17"/>
+    </w:rPr>
+  </w:style>
+  <w:style w:type="character" w:customStyle="1" w:styleId="ussfindings1112span">
+    <w:name w:val="uss_findings1_11_2_span"/>
+    <w:basedOn w:val="DefaultParagraphFont"/>
+    <w:rPr>
+      <w:rFonts w:ascii="Arial" w:eastAsia="Arial" w:hAnsi="Arial" w:cs="Arial"/>
+      <w:sz w:val="17"/>
+      <w:szCs w:val="17"/>
+    </w:rPr>
+  </w:style>
+  <w:style w:type="character" w:customStyle="1" w:styleId="ussfindings1113span">
+    <w:name w:val="uss_findings1_11_3_span"/>
+    <w:basedOn w:val="DefaultParagraphFont"/>
+    <w:rPr>
+      <w:rFonts w:ascii="Arial" w:eastAsia="Arial" w:hAnsi="Arial" w:cs="Arial"/>
+      <w:sz w:val="17"/>
+      <w:szCs w:val="17"/>
+    </w:rPr>
+  </w:style>
+  <w:style w:type="character" w:customStyle="1" w:styleId="ussfindings1114span">
+    <w:name w:val="uss_findings1_11_4_span"/>
+    <w:basedOn w:val="DefaultParagraphFont"/>
+    <w:rPr>
+      <w:rFonts w:ascii="Arial" w:eastAsia="Arial" w:hAnsi="Arial" w:cs="Arial"/>
+      <w:sz w:val="17"/>
+      <w:szCs w:val="17"/>
+    </w:rPr>
   </w:style>
   <w:style w:type="table" w:customStyle="1" w:styleId="table">
     <w:name w:val="table"/>
     <w:basedOn w:val="TableNormal"/>
     <w:tblPr/>
   </w:style>
-  <w:style w:type="paragraph" w:customStyle="1" w:styleId="DTablenotes">
-    <w:name w:val="DTable_notes"/>
+  <w:style w:type="paragraph" w:customStyle="1" w:styleId="ussfindingsnotes">
+    <w:name w:val="uss_findings_notes"/>
     <w:basedOn w:val="Normal"/>
+    <w:rPr>
+      <w:rFonts w:ascii="Arial" w:eastAsia="Arial" w:hAnsi="Arial" w:cs="Arial"/>
+      <w:sz w:val="17"/>
+      <w:szCs w:val="17"/>
+    </w:rPr>
   </w:style>
 </w:styles>
 </file>
